--- a/tesiLv.docx
+++ b/tesiLv.docx
@@ -8484,7 +8484,56 @@
           <w:sz w:val="24"/>
           <w:szCs w:val="24"/>
         </w:rPr>
-        <w:t xml:space="preserve"> Se la stringa originale contiene molte sottostringhe che appaiono spesso, allora la stringa dopo la trasformazione conterrà diverse </w:t>
+        <w:t xml:space="preserve"> Se la stringa originale contiene mol</w:t>
+      </w:r>
+      <w:r>
+        <w:rPr>
+          <w:sz w:val="24"/>
+          <w:szCs w:val="24"/>
+        </w:rPr>
+        <w:t>te sottostringhe che appaiono frequentemente</w:t>
+      </w:r>
+      <w:r>
+        <w:rPr>
+          <w:sz w:val="24"/>
+          <w:szCs w:val="24"/>
+        </w:rPr>
+        <w:t xml:space="preserve"> allora </w:t>
+      </w:r>
+      <w:r>
+        <w:rPr>
+          <w:sz w:val="24"/>
+          <w:szCs w:val="24"/>
+        </w:rPr>
+        <w:t>nel</w:t>
+      </w:r>
+      <w:r>
+        <w:rPr>
+          <w:sz w:val="24"/>
+          <w:szCs w:val="24"/>
+        </w:rPr>
+        <w:t>la stringa</w:t>
+      </w:r>
+      <w:r>
+        <w:rPr>
+          <w:sz w:val="24"/>
+          <w:szCs w:val="24"/>
+        </w:rPr>
+        <w:t>,</w:t>
+      </w:r>
+      <w:r>
+        <w:rPr>
+          <w:sz w:val="24"/>
+          <w:szCs w:val="24"/>
+        </w:rPr>
+        <w:t xml:space="preserve"> dopo la trasformazione</w:t>
+      </w:r>
+      <w:r>
+        <w:rPr>
+          <w:sz w:val="24"/>
+          <w:szCs w:val="24"/>
+        </w:rPr>
+        <w:t xml:space="preserve">, </w:t>
       </w:r>
       <w:r>
         <w:rPr>
@@ -8492,7 +8541,14 @@
           <w:szCs w:val="24"/>
         </w:rPr>
         <w:lastRenderedPageBreak/>
-        <w:t>posizioni nelle quali lo stesso carattere sarà ripetuto varie volte di fila.</w:t>
+        <w:t>saranno contenute</w:t>
+      </w:r>
+      <w:r>
+        <w:rPr>
+          <w:sz w:val="24"/>
+          <w:szCs w:val="24"/>
+        </w:rPr>
+        <w:t xml:space="preserve"> diverse posizioni nelle quali lo stesso carattere sarà ripetuto varie volte di fila.</w:t>
       </w:r>
       <w:r>
         <w:rPr>
@@ -8500,7 +8556,21 @@
           <w:szCs w:val="24"/>
         </w:rPr>
         <w:br/>
-        <w:t>Per ottenere la permutazione desiderata di una stringa è sufficiente eseguire tutte le possibili permutazioni della stringa e ordinarle in una colonna in ordine alfabetico. L’unione dell’ultimo carattere di tutte le stringhe presenti nella colonna costituisce l’output.</w:t>
+        <w:t xml:space="preserve">Per ottenere la permutazione desiderata di una stringa è sufficiente eseguire tutte le possibili permutazioni </w:t>
+      </w:r>
+      <w:r>
+        <w:rPr>
+          <w:sz w:val="24"/>
+          <w:szCs w:val="24"/>
+        </w:rPr>
+        <w:t>del testo</w:t>
+      </w:r>
+      <w:r>
+        <w:rPr>
+          <w:sz w:val="24"/>
+          <w:szCs w:val="24"/>
+        </w:rPr>
+        <w:t xml:space="preserve"> e ordinarle in una colonna in ordine alfabetico. L’unione dell’ultimo carattere di tutte le stringhe presenti nella colonna costituisce l’output.</w:t>
       </w:r>
       <w:r>
         <w:rPr>
@@ -11081,15 +11151,63 @@
           <w:sz w:val="24"/>
           <w:szCs w:val="24"/>
         </w:rPr>
-        <w:t>Si possono fare però delle ottimizzazioni a questo algoritmo in modo da farlo funzionare più efficientemente. Nella BWT non c’è necessità di rappresentare la tabella né nel processo di codifica né in quello di decodifica. Nella codifica ogni linea della tabel</w:t>
-      </w:r>
-      <w:r>
-        <w:rPr>
-          <w:rFonts w:cstheme="minorHAnsi"/>
-          <w:sz w:val="24"/>
-          <w:szCs w:val="24"/>
-        </w:rPr>
-        <w:t>la può essere rappresentata attraverso un unico puntatore tra stringhe e realizzare l’ordinamento mediante gli indici.</w:t>
+        <w:t>Si possono fare però delle ottimizzazioni a questo algoritmo</w:t>
+      </w:r>
+      <w:r>
+        <w:rPr>
+          <w:rFonts w:cstheme="minorHAnsi"/>
+          <w:sz w:val="24"/>
+          <w:szCs w:val="24"/>
+        </w:rPr>
+        <w:t>,</w:t>
+      </w:r>
+      <w:r>
+        <w:rPr>
+          <w:rFonts w:cstheme="minorHAnsi"/>
+          <w:sz w:val="24"/>
+          <w:szCs w:val="24"/>
+        </w:rPr>
+        <w:t xml:space="preserve"> in modo da farlo funzionare più efficientemente. Nella BWT non c’è necessità di rappresentare la tabella né nel processo di codifica né in quello di decodifica. Nella codifica ogni linea della tabel</w:t>
+      </w:r>
+      <w:r>
+        <w:rPr>
+          <w:rFonts w:cstheme="minorHAnsi"/>
+          <w:sz w:val="24"/>
+          <w:szCs w:val="24"/>
+        </w:rPr>
+        <w:t xml:space="preserve">la può essere </w:t>
+      </w:r>
+      <w:r>
+        <w:rPr>
+          <w:rFonts w:cstheme="minorHAnsi"/>
+          <w:sz w:val="24"/>
+          <w:szCs w:val="24"/>
+        </w:rPr>
+        <w:t xml:space="preserve">rappresentata </w:t>
+      </w:r>
+      <w:r>
+        <w:rPr>
+          <w:rFonts w:cstheme="minorHAnsi"/>
+          <w:sz w:val="24"/>
+          <w:szCs w:val="24"/>
+        </w:rPr>
+        <w:t xml:space="preserve">attraverso un unico puntatore tra stringhe e </w:t>
+      </w:r>
+      <w:r>
+        <w:rPr>
+          <w:rFonts w:cstheme="minorHAnsi"/>
+          <w:sz w:val="24"/>
+          <w:szCs w:val="24"/>
+        </w:rPr>
+        <w:t xml:space="preserve">si può </w:t>
+      </w:r>
+      <w:r>
+        <w:rPr>
+          <w:rFonts w:cstheme="minorHAnsi"/>
+          <w:sz w:val="24"/>
+          <w:szCs w:val="24"/>
+        </w:rPr>
+        <w:t>realizzare l’ordinamento mediante gli indici.</w:t>
       </w:r>
       <w:r>
         <w:rPr>
@@ -11125,7 +11243,55 @@
           <w:sz w:val="24"/>
           <w:szCs w:val="24"/>
         </w:rPr>
-        <w:t>è una trasformata che si usa per diminuire l’entropia di un input prima che venga codificato.</w:t>
+        <w:t xml:space="preserve">è una trasformata </w:t>
+      </w:r>
+      <w:r>
+        <w:rPr>
+          <w:rFonts w:cstheme="minorHAnsi"/>
+          <w:sz w:val="24"/>
+          <w:szCs w:val="24"/>
+        </w:rPr>
+        <w:t>usata</w:t>
+      </w:r>
+      <w:r>
+        <w:rPr>
+          <w:rFonts w:cstheme="minorHAnsi"/>
+          <w:sz w:val="24"/>
+          <w:szCs w:val="24"/>
+        </w:rPr>
+        <w:t xml:space="preserve"> per diminuire l’entropia di un input</w:t>
+      </w:r>
+      <w:r>
+        <w:rPr>
+          <w:rFonts w:cstheme="minorHAnsi"/>
+          <w:sz w:val="24"/>
+          <w:szCs w:val="24"/>
+        </w:rPr>
+        <w:t>,</w:t>
+      </w:r>
+      <w:r>
+        <w:rPr>
+          <w:rFonts w:cstheme="minorHAnsi"/>
+          <w:sz w:val="24"/>
+          <w:szCs w:val="24"/>
+        </w:rPr>
+        <w:t xml:space="preserve"> prima che </w:t>
+      </w:r>
+      <w:r>
+        <w:rPr>
+          <w:rFonts w:cstheme="minorHAnsi"/>
+          <w:sz w:val="24"/>
+          <w:szCs w:val="24"/>
+        </w:rPr>
+        <w:t xml:space="preserve">esso </w:t>
+      </w:r>
+      <w:r>
+        <w:rPr>
+          <w:rFonts w:cstheme="minorHAnsi"/>
+          <w:sz w:val="24"/>
+          <w:szCs w:val="24"/>
+        </w:rPr>
+        <w:t>venga codificato.</w:t>
       </w:r>
     </w:p>
     <w:p>
@@ -11284,7 +11450,23 @@
           <w:sz w:val="24"/>
           <w:szCs w:val="24"/>
         </w:rPr>
-        <w:t>quindi anche i simboli che appaiono più frequentemente si dovrebbero trovare all’inizio della lista. È chiaro che se il testo è costituito da caratteri alfanumerici casuali non vi è nessuna riduzione dell’entropia e l’unico effetto della trasformata è un aumento dell’overhead.</w:t>
+        <w:t>quindi anche i simboli che appaiono più frequentemente si dovrebbero trovare all’inizio della lista. È chiaro che se il testo è costituito da caratteri alfanumerici casuali non vi è nessuna riduzione dell’entropia e l’unico effetto della trasformata è un aumento dell’overhead</w:t>
+      </w:r>
+      <w:r>
+        <w:rPr>
+          <w:rFonts w:cstheme="minorHAnsi"/>
+          <w:sz w:val="24"/>
+          <w:szCs w:val="24"/>
+        </w:rPr>
+        <w:t xml:space="preserve"> complessivo</w:t>
+      </w:r>
+      <w:r>
+        <w:rPr>
+          <w:rFonts w:cstheme="minorHAnsi"/>
+          <w:sz w:val="24"/>
+          <w:szCs w:val="24"/>
+        </w:rPr>
+        <w:t>.</w:t>
       </w:r>
     </w:p>
     <w:p>
@@ -11359,7 +11541,23 @@
           <w:sz w:val="24"/>
           <w:szCs w:val="24"/>
         </w:rPr>
-        <w:t>monologo di Amleto sono stati calcolati 7033 bit di entropia. Applicando direttamente la trasformata</w:t>
+        <w:t xml:space="preserve">monologo di Amleto sono stati calcolati 7033 bit di entropia. </w:t>
+      </w:r>
+      <w:r>
+        <w:rPr>
+          <w:rFonts w:cstheme="minorHAnsi"/>
+          <w:sz w:val="24"/>
+          <w:szCs w:val="24"/>
+        </w:rPr>
+        <w:t>Eseguendo</w:t>
+      </w:r>
+      <w:r>
+        <w:rPr>
+          <w:rFonts w:cstheme="minorHAnsi"/>
+          <w:sz w:val="24"/>
+          <w:szCs w:val="24"/>
+        </w:rPr>
+        <w:t xml:space="preserve"> direttamente la trasformata</w:t>
       </w:r>
       <w:r>
         <w:rPr>
@@ -13113,15 +13311,79 @@
           <w:sz w:val="24"/>
           <w:szCs w:val="24"/>
         </w:rPr>
-        <w:t>ottenere la stringa originare dalla sequenza di interi è sufficiente ripetere in modo inverso le operazioni</w:t>
-      </w:r>
-      <w:r>
-        <w:rPr>
-          <w:rFonts w:cstheme="minorHAnsi"/>
-          <w:sz w:val="24"/>
-          <w:szCs w:val="24"/>
-        </w:rPr>
-        <w:t xml:space="preserve"> a partire dall’output e dall’alfabeto finale: la stringa verrà riprodotta recuperando carattere per carattere a partire dall’ultimo fino ad arrivare al primo</w:t>
+        <w:t>ottenere la stringa original</w:t>
+      </w:r>
+      <w:r>
+        <w:rPr>
+          <w:rFonts w:cstheme="minorHAnsi"/>
+          <w:sz w:val="24"/>
+          <w:szCs w:val="24"/>
+        </w:rPr>
+        <w:t>e dalla sequenza di interi è sufficiente ripetere in modo inverso le operazioni</w:t>
+      </w:r>
+      <w:r>
+        <w:rPr>
+          <w:rFonts w:cstheme="minorHAnsi"/>
+          <w:sz w:val="24"/>
+          <w:szCs w:val="24"/>
+        </w:rPr>
+        <w:t>,</w:t>
+      </w:r>
+      <w:r>
+        <w:rPr>
+          <w:rFonts w:cstheme="minorHAnsi"/>
+          <w:sz w:val="24"/>
+          <w:szCs w:val="24"/>
+        </w:rPr>
+        <w:t xml:space="preserve"> a partire dall</w:t>
+      </w:r>
+      <w:r>
+        <w:rPr>
+          <w:rFonts w:cstheme="minorHAnsi"/>
+          <w:sz w:val="24"/>
+          <w:szCs w:val="24"/>
+        </w:rPr>
+        <w:t>’output e dall’alfabeto finale. L</w:t>
+      </w:r>
+      <w:r>
+        <w:rPr>
+          <w:rFonts w:cstheme="minorHAnsi"/>
+          <w:sz w:val="24"/>
+          <w:szCs w:val="24"/>
+        </w:rPr>
+        <w:t>a stringa verrà riprodotta recuperando carattere per carattere</w:t>
+      </w:r>
+      <w:r>
+        <w:rPr>
+          <w:rFonts w:cstheme="minorHAnsi"/>
+          <w:sz w:val="24"/>
+          <w:szCs w:val="24"/>
+        </w:rPr>
+        <w:t xml:space="preserve">, cominciando </w:t>
+      </w:r>
+      <w:r>
+        <w:rPr>
+          <w:rFonts w:cstheme="minorHAnsi"/>
+          <w:sz w:val="24"/>
+          <w:szCs w:val="24"/>
+        </w:rPr>
+        <w:t>dall’ultimo</w:t>
+      </w:r>
+      <w:r>
+        <w:rPr>
+          <w:rFonts w:cstheme="minorHAnsi"/>
+          <w:sz w:val="24"/>
+          <w:szCs w:val="24"/>
+        </w:rPr>
+        <w:t xml:space="preserve"> simbolo</w:t>
+      </w:r>
+      <w:r>
+        <w:rPr>
+          <w:rFonts w:cstheme="minorHAnsi"/>
+          <w:sz w:val="24"/>
+          <w:szCs w:val="24"/>
+        </w:rPr>
+        <w:t xml:space="preserve"> fino ad arrivare al primo</w:t>
       </w:r>
       <w:r>
         <w:rPr>
@@ -13617,7 +13879,15 @@
           <w:sz w:val="24"/>
           <w:szCs w:val="24"/>
         </w:rPr>
-        <w:t>e S [i,j], la sottostringa</w:t>
+        <w:t>e S [i,j] l</w:t>
+      </w:r>
+      <w:r>
+        <w:rPr>
+          <w:rFonts w:cstheme="minorHAnsi"/>
+          <w:sz w:val="24"/>
+          <w:szCs w:val="24"/>
+        </w:rPr>
+        <w:t>a sottostringa</w:t>
       </w:r>
       <w:r>
         <w:rPr>
@@ -13633,7 +13903,39 @@
           <w:sz w:val="24"/>
           <w:szCs w:val="24"/>
         </w:rPr>
-        <w:t xml:space="preserve"> che va dalla i-esima alla j-esima posizione di S.</w:t>
+        <w:t xml:space="preserve"> </w:t>
+      </w:r>
+      <w:r>
+        <w:rPr>
+          <w:rFonts w:cstheme="minorHAnsi"/>
+          <w:sz w:val="24"/>
+          <w:szCs w:val="24"/>
+        </w:rPr>
+        <w:t>compresa tra la</w:t>
+      </w:r>
+      <w:r>
+        <w:rPr>
+          <w:rFonts w:cstheme="minorHAnsi"/>
+          <w:sz w:val="24"/>
+          <w:szCs w:val="24"/>
+        </w:rPr>
+        <w:t xml:space="preserve"> i-esima </w:t>
+      </w:r>
+      <w:r>
+        <w:rPr>
+          <w:rFonts w:cstheme="minorHAnsi"/>
+          <w:sz w:val="24"/>
+          <w:szCs w:val="24"/>
+        </w:rPr>
+        <w:t xml:space="preserve">e la </w:t>
+      </w:r>
+      <w:r>
+        <w:rPr>
+          <w:rFonts w:cstheme="minorHAnsi"/>
+          <w:sz w:val="24"/>
+          <w:szCs w:val="24"/>
+        </w:rPr>
+        <w:t>j-esima posizione di S.</w:t>
       </w:r>
     </w:p>
     <w:p>
@@ -13652,7 +13954,47 @@
           <w:sz w:val="24"/>
           <w:szCs w:val="24"/>
         </w:rPr>
-        <w:t xml:space="preserve"> L’array dei suffissi A della Stringa S è costituito da un array di interi che forniscono le posizioni iniziali dei suffissi di S in ordine alfabetico. Quindi A[i] contiene la posizione iniziale dell’i-esimo suffisso più piccolo di S e quindi </w:t>
+        <w:t xml:space="preserve"> L’array dei suffissi A della s</w:t>
+      </w:r>
+      <w:r>
+        <w:rPr>
+          <w:rFonts w:cstheme="minorHAnsi"/>
+          <w:sz w:val="24"/>
+          <w:szCs w:val="24"/>
+        </w:rPr>
+        <w:t>tringa S è costituito da un array di interi</w:t>
+      </w:r>
+      <w:r>
+        <w:rPr>
+          <w:rFonts w:cstheme="minorHAnsi"/>
+          <w:sz w:val="24"/>
+          <w:szCs w:val="24"/>
+        </w:rPr>
+        <w:t>,</w:t>
+      </w:r>
+      <w:r>
+        <w:rPr>
+          <w:rFonts w:cstheme="minorHAnsi"/>
+          <w:sz w:val="24"/>
+          <w:szCs w:val="24"/>
+        </w:rPr>
+        <w:t xml:space="preserve"> che forniscono le posizioni iniziali dei suffissi di S in ordine alfabetico. Quindi A[i] contiene la posizione iniziale dell’i-esimo suffisso più piccolo di S e </w:t>
+      </w:r>
+      <w:r>
+        <w:rPr>
+          <w:rFonts w:cstheme="minorHAnsi"/>
+          <w:sz w:val="24"/>
+          <w:szCs w:val="24"/>
+        </w:rPr>
+        <w:t>perciò</w:t>
+      </w:r>
+      <w:r>
+        <w:rPr>
+          <w:rFonts w:cstheme="minorHAnsi"/>
+          <w:sz w:val="24"/>
+          <w:szCs w:val="24"/>
+        </w:rPr>
+        <w:t xml:space="preserve"> </w:t>
       </w:r>
       <w:r>
         <w:rPr>
@@ -13678,6 +14020,14 @@
           <w:szCs w:val="24"/>
         </w:rPr>
         <w:t xml:space="preserve"> 1 &lt; i ≤ n   S[A[i-1], n] &lt; S [A[i], n].</w:t>
+      </w:r>
+      <w:r>
+        <w:rPr>
+          <w:rFonts w:cstheme="minorHAnsi"/>
+          <w:sz w:val="24"/>
+          <w:szCs w:val="24"/>
+        </w:rPr>
+        <w:br/>
       </w:r>
       <w:r>
         <w:rPr>
@@ -15111,7 +15461,23 @@
           <w:szCs w:val="24"/>
         </w:rPr>
         <w:br/>
-        <w:t>Ad esempio A[2] contiene 4 e quindi si riferisce al suffisso che inizia in posizione 4 all’interno di S, ovvero la sottostringa ACO$</w:t>
+        <w:t>Ad esempio A[2] contiene</w:t>
+      </w:r>
+      <w:r>
+        <w:rPr>
+          <w:rFonts w:cstheme="minorHAnsi"/>
+          <w:sz w:val="24"/>
+          <w:szCs w:val="24"/>
+        </w:rPr>
+        <w:t xml:space="preserve"> il valore intero 4,</w:t>
+      </w:r>
+      <w:r>
+        <w:rPr>
+          <w:rFonts w:cstheme="minorHAnsi"/>
+          <w:sz w:val="24"/>
+          <w:szCs w:val="24"/>
+        </w:rPr>
+        <w:t xml:space="preserve"> quindi si riferisce al suffisso che inizia in posizione 4 all’interno di S, ovvero la sottostringa ACO$</w:t>
       </w:r>
       <w:r>
         <w:rPr>
@@ -15138,6 +15504,7 @@
           <w:sz w:val="24"/>
           <w:szCs w:val="24"/>
         </w:rPr>
+        <w:lastRenderedPageBreak/>
         <w:t xml:space="preserve">L’ </w:t>
       </w:r>
       <w:r>
@@ -15203,16 +15570,7 @@
           <w:sz w:val="24"/>
           <w:szCs w:val="24"/>
         </w:rPr>
-        <w:t xml:space="preserve"> dato un messaggio di </w:t>
-      </w:r>
-      <w:r>
-        <w:rPr>
-          <w:rFonts w:cstheme="minorHAnsi"/>
-          <w:sz w:val="24"/>
-          <w:szCs w:val="24"/>
-        </w:rPr>
-        <w:lastRenderedPageBreak/>
-        <w:t>lunghezza n, è necessario un tempo O(n) per la costruzione dell’albero ed un tempo O(k) per la ricerca di una stringa di lunghezza k all’interno dell’albero.</w:t>
+        <w:t xml:space="preserve"> dato un messaggio di lunghezza n, è necessario un tempo O(n) per la costruzione dell’albero ed un tempo O(k) per la ricerca di una stringa di lunghezza k all’interno dell’albero.</w:t>
       </w:r>
     </w:p>
     <w:p>
@@ -15644,7 +16002,16 @@
           <w:sz w:val="24"/>
           <w:szCs w:val="24"/>
         </w:rPr>
-        <w:t xml:space="preserve"> A dalla radice, confrontando i caratteri di T con i possibili percorsi.  Se si incontra un simbolo di T che non fa parte dei cammini possibili</w:t>
+        <w:t xml:space="preserve"> A dalla radice, confrontando i caratteri di T con i possibili percorsi.  Se si incontra un simbolo di T che non fa parte </w:t>
+      </w:r>
+      <w:r>
+        <w:rPr>
+          <w:rFonts w:cstheme="minorHAnsi"/>
+          <w:sz w:val="24"/>
+          <w:szCs w:val="24"/>
+        </w:rPr>
+        <w:lastRenderedPageBreak/>
+        <w:t>dei cammini possibili</w:t>
       </w:r>
       <w:r>
         <w:rPr>
@@ -15684,16 +16051,31 @@
           <w:sz w:val="24"/>
           <w:szCs w:val="24"/>
         </w:rPr>
-        <w:t xml:space="preserve">, che assumiamo avvenga bel nodo N. A questo </w:t>
-      </w:r>
-      <w:r>
-        <w:rPr>
-          <w:rFonts w:cstheme="minorHAnsi"/>
-          <w:sz w:val="24"/>
-          <w:szCs w:val="24"/>
-        </w:rPr>
-        <w:lastRenderedPageBreak/>
-        <w:t xml:space="preserve">punto </w:t>
+        <w:t>, che assumiamo avvenga n</w:t>
+      </w:r>
+      <w:r>
+        <w:rPr>
+          <w:rFonts w:cstheme="minorHAnsi"/>
+          <w:sz w:val="24"/>
+          <w:szCs w:val="24"/>
+        </w:rPr>
+        <w:t xml:space="preserve">el nodo N. </w:t>
+      </w:r>
+      <w:r>
+        <w:rPr>
+          <w:rFonts w:cstheme="minorHAnsi"/>
+          <w:sz w:val="24"/>
+          <w:szCs w:val="24"/>
+        </w:rPr>
+        <w:br/>
+      </w:r>
+      <w:r>
+        <w:rPr>
+          <w:rFonts w:cstheme="minorHAnsi"/>
+          <w:sz w:val="24"/>
+          <w:szCs w:val="24"/>
+        </w:rPr>
+        <w:t xml:space="preserve">A questo punto </w:t>
       </w:r>
       <w:r>
         <w:rPr>
@@ -15717,7 +16099,23 @@
           <w:sz w:val="24"/>
           <w:szCs w:val="24"/>
         </w:rPr>
-        <w:t xml:space="preserve"> le foglie raggiungibili da N contengono le posizioni di inizio della sottostringa T all’interno del messaggio.</w:t>
+        <w:t xml:space="preserve"> le foglie raggiungibili da N contengono le pos</w:t>
+      </w:r>
+      <w:r>
+        <w:rPr>
+          <w:rFonts w:cstheme="minorHAnsi"/>
+          <w:sz w:val="24"/>
+          <w:szCs w:val="24"/>
+        </w:rPr>
+        <w:t>izioni di inizio delle sottostringhe</w:t>
+      </w:r>
+      <w:r>
+        <w:rPr>
+          <w:rFonts w:cstheme="minorHAnsi"/>
+          <w:sz w:val="24"/>
+          <w:szCs w:val="24"/>
+        </w:rPr>
+        <w:t xml:space="preserve"> T all’interno del messaggio.</w:t>
       </w:r>
     </w:p>
     <w:p>
@@ -15752,7 +16150,40 @@
           <w:sz w:val="24"/>
           <w:szCs w:val="24"/>
         </w:rPr>
-        <w:t xml:space="preserve"> se dobbiamo cercare le occorrenze di “C” all’interno di MACACO$ ci si sposta da ROOT al nodo A. Avendo già eguagliato la sottostringa cercata sappiamo che le foglie raggiungibili da A indicheranno </w:t>
+        <w:t xml:space="preserve"> se dobbiamo cercare le occorrenze di “C” all’interno di </w:t>
+      </w:r>
+      <w:r>
+        <w:rPr>
+          <w:rFonts w:cstheme="minorHAnsi"/>
+          <w:sz w:val="24"/>
+          <w:szCs w:val="24"/>
+          <w:u w:val="single"/>
+        </w:rPr>
+        <w:t>MACACO</w:t>
+      </w:r>
+      <w:r>
+        <w:rPr>
+          <w:rFonts w:cstheme="minorHAnsi"/>
+          <w:sz w:val="24"/>
+          <w:szCs w:val="24"/>
+        </w:rPr>
+        <w:t>$ ci si sposta da ROOT al nodo A.</w:t>
+      </w:r>
+      <w:r>
+        <w:rPr>
+          <w:rFonts w:cstheme="minorHAnsi"/>
+          <w:sz w:val="24"/>
+          <w:szCs w:val="24"/>
+        </w:rPr>
+        <w:t xml:space="preserve"> </w:t>
+      </w:r>
+      <w:r>
+        <w:rPr>
+          <w:rFonts w:cstheme="minorHAnsi"/>
+          <w:sz w:val="24"/>
+          <w:szCs w:val="24"/>
+        </w:rPr>
+        <w:t xml:space="preserve"> Avendo già eguagliato la sottostringa cercata sappiamo che le foglie raggiungibili da A indicheranno </w:t>
       </w:r>
       <w:r>
         <w:rPr>
@@ -15804,7 +16235,23 @@
           <w:sz w:val="24"/>
           <w:szCs w:val="24"/>
         </w:rPr>
-        <w:t xml:space="preserve"> di svolgere alcune query come</w:t>
+        <w:t xml:space="preserve"> di svolgere alcune query</w:t>
+      </w:r>
+      <w:r>
+        <w:rPr>
+          <w:rFonts w:cstheme="minorHAnsi"/>
+          <w:sz w:val="24"/>
+          <w:szCs w:val="24"/>
+        </w:rPr>
+        <w:t>,</w:t>
+      </w:r>
+      <w:r>
+        <w:rPr>
+          <w:rFonts w:cstheme="minorHAnsi"/>
+          <w:sz w:val="24"/>
+          <w:szCs w:val="24"/>
+        </w:rPr>
+        <w:t xml:space="preserve"> come</w:t>
       </w:r>
       <w:r>
         <w:rPr>
@@ -17428,7 +17875,23 @@
           <w:sz w:val="24"/>
           <w:szCs w:val="24"/>
         </w:rPr>
-        <w:t xml:space="preserve"> comincia la sequenza un determinato carattere ed un’altra per sapere quante occorrenze di un simbolo ci sono fino alla posizione</w:t>
+        <w:t xml:space="preserve"> comincia la sequenza </w:t>
+      </w:r>
+      <w:r>
+        <w:rPr>
+          <w:rFonts w:cstheme="minorHAnsi"/>
+          <w:sz w:val="24"/>
+          <w:szCs w:val="24"/>
+        </w:rPr>
+        <w:t xml:space="preserve">di </w:t>
+      </w:r>
+      <w:r>
+        <w:rPr>
+          <w:rFonts w:cstheme="minorHAnsi"/>
+          <w:sz w:val="24"/>
+          <w:szCs w:val="24"/>
+        </w:rPr>
+        <w:t>un determinato carattere ed un’altra per sapere quante occorrenze di un simbolo ci sono fino alla posizione</w:t>
       </w:r>
       <w:r>
         <w:rPr>
@@ -17493,7 +17956,6 @@
                 <w:sz w:val="24"/>
                 <w:szCs w:val="24"/>
               </w:rPr>
-              <w:lastRenderedPageBreak/>
               <w:t>c</w:t>
             </w:r>
             <w:r>
@@ -21042,7 +21504,6 @@
           <w:szCs w:val="24"/>
         </w:rPr>
         <w:br/>
-        <w:t xml:space="preserve">Gli FM index sono particolarmente efficienti nella ricerca di sequenze di caratteri all’interno del </w:t>
       </w:r>
       <w:r>
         <w:rPr>
@@ -21051,7 +21512,7 @@
           <w:szCs w:val="24"/>
         </w:rPr>
         <w:lastRenderedPageBreak/>
-        <w:t>testo originale e questa operazione si separa in due fasi: una per contare il numero di occorrenze della sottostringa (Count) e una per individuare la posizione di partenza (Locate).</w:t>
+        <w:t>Gli FM index sono particolarmente efficienti nella ricerca di sequenze di caratteri all’interno del testo originale e questa operazione si separa in due fasi: una per contare il numero di occorrenze della sottostringa (Count) e una per individuare la posizione di partenza (Locate).</w:t>
       </w:r>
     </w:p>
     <w:p>
@@ -21451,6 +21912,14 @@
           <w:szCs w:val="24"/>
         </w:rPr>
         <w:br/>
+      </w:r>
+      <w:r>
+        <w:rPr>
+          <w:rFonts w:cstheme="minorHAnsi"/>
+          <w:sz w:val="24"/>
+          <w:szCs w:val="24"/>
+        </w:rPr>
+        <w:lastRenderedPageBreak/>
         <w:t>All’interno della sequenza di</w:t>
       </w:r>
       <w:r>
@@ -21499,16 +21968,7 @@
           <w:sz w:val="24"/>
           <w:szCs w:val="24"/>
         </w:rPr>
-        <w:t xml:space="preserve"> </w:t>
-      </w:r>
-      <w:r>
-        <w:rPr>
-          <w:rFonts w:cstheme="minorHAnsi"/>
-          <w:sz w:val="24"/>
-          <w:szCs w:val="24"/>
-        </w:rPr>
-        <w:lastRenderedPageBreak/>
-        <w:t>rappresentato dal bit</w:t>
+        <w:t xml:space="preserve"> rappresentato dal bit</w:t>
       </w:r>
       <w:r>
         <w:rPr>
@@ -22155,15 +22615,47 @@
           <w:sz w:val="24"/>
           <w:szCs w:val="24"/>
         </w:rPr>
-        <w:t xml:space="preserve"> bit saranno</w:t>
-      </w:r>
-      <w:r>
-        <w:rPr>
-          <w:rFonts w:cstheme="minorHAnsi"/>
-          <w:sz w:val="24"/>
-          <w:szCs w:val="24"/>
-        </w:rPr>
-        <w:t xml:space="preserve"> l’unica informazione contenuta nel nodo, oltre ai vari puntatori per raggiungere i nodi figli ed il nodo padre all’interno dell’albero.</w:t>
+        <w:t xml:space="preserve"> bit </w:t>
+      </w:r>
+      <w:r>
+        <w:rPr>
+          <w:rFonts w:cstheme="minorHAnsi"/>
+          <w:sz w:val="24"/>
+          <w:szCs w:val="24"/>
+        </w:rPr>
+        <w:t xml:space="preserve">sono </w:t>
+      </w:r>
+      <w:r>
+        <w:rPr>
+          <w:rFonts w:cstheme="minorHAnsi"/>
+          <w:sz w:val="24"/>
+          <w:szCs w:val="24"/>
+        </w:rPr>
+        <w:t>l’unica informazione contenuta nel nodo, oltre ai  puntatori per raggiungere i</w:t>
+      </w:r>
+      <w:r>
+        <w:rPr>
+          <w:rFonts w:cstheme="minorHAnsi"/>
+          <w:sz w:val="24"/>
+          <w:szCs w:val="24"/>
+        </w:rPr>
+        <w:t xml:space="preserve"> due </w:t>
+      </w:r>
+      <w:r>
+        <w:rPr>
+          <w:rFonts w:cstheme="minorHAnsi"/>
+          <w:sz w:val="24"/>
+          <w:szCs w:val="24"/>
+        </w:rPr>
+        <w:t xml:space="preserve">nodi figli ed il </w:t>
+      </w:r>
+      <w:r>
+        <w:rPr>
+          <w:rFonts w:cstheme="minorHAnsi"/>
+          <w:sz w:val="24"/>
+          <w:szCs w:val="24"/>
+        </w:rPr>
+        <w:t>primo carattere della seconda metà dell’alfabeto.</w:t>
       </w:r>
     </w:p>
     <w:p>
@@ -22182,15 +22674,39 @@
           <w:sz w:val="24"/>
           <w:szCs w:val="24"/>
         </w:rPr>
-        <w:t xml:space="preserve">I motivi fondamentali però per cui si usano i wavelet tree è la possibilità di </w:t>
-      </w:r>
-      <w:r>
-        <w:rPr>
-          <w:rFonts w:cstheme="minorHAnsi"/>
-          <w:sz w:val="24"/>
-          <w:szCs w:val="24"/>
-        </w:rPr>
-        <w:t>poter interrogare l’albero con le query</w:t>
+        <w:t>Il</w:t>
+      </w:r>
+      <w:r>
+        <w:rPr>
+          <w:rFonts w:cstheme="minorHAnsi"/>
+          <w:sz w:val="24"/>
+          <w:szCs w:val="24"/>
+        </w:rPr>
+        <w:t xml:space="preserve"> motiv</w:t>
+      </w:r>
+      <w:r>
+        <w:rPr>
+          <w:rFonts w:cstheme="minorHAnsi"/>
+          <w:sz w:val="24"/>
+          <w:szCs w:val="24"/>
+        </w:rPr>
+        <w:t>o fondamentale</w:t>
+      </w:r>
+      <w:r>
+        <w:rPr>
+          <w:rFonts w:cstheme="minorHAnsi"/>
+          <w:sz w:val="24"/>
+          <w:szCs w:val="24"/>
+        </w:rPr>
+        <w:t xml:space="preserve"> però per cui si usano i wavelet tree è la possibilità di </w:t>
+      </w:r>
+      <w:r>
+        <w:rPr>
+          <w:rFonts w:cstheme="minorHAnsi"/>
+          <w:sz w:val="24"/>
+          <w:szCs w:val="24"/>
+        </w:rPr>
+        <w:t>interrogare l’albero con le query</w:t>
       </w:r>
       <w:r>
         <w:rPr>
@@ -22256,7 +22772,23 @@
           <w:sz w:val="24"/>
           <w:szCs w:val="24"/>
         </w:rPr>
-        <w:t xml:space="preserve"> combinate per effettuare query più complesse come ad esempio la ricerca di una sottostringa.</w:t>
+        <w:t xml:space="preserve"> combinate per effettuare query più complesse</w:t>
+      </w:r>
+      <w:r>
+        <w:rPr>
+          <w:rFonts w:cstheme="minorHAnsi"/>
+          <w:sz w:val="24"/>
+          <w:szCs w:val="24"/>
+        </w:rPr>
+        <w:t>,</w:t>
+      </w:r>
+      <w:r>
+        <w:rPr>
+          <w:rFonts w:cstheme="minorHAnsi"/>
+          <w:sz w:val="24"/>
+          <w:szCs w:val="24"/>
+        </w:rPr>
+        <w:t xml:space="preserve"> come ad esempio la ricerca di una sottostringa.</w:t>
       </w:r>
     </w:p>
     <w:p>
@@ -22359,7 +22891,23 @@
           <w:sz w:val="24"/>
           <w:szCs w:val="24"/>
         </w:rPr>
-        <w:t xml:space="preserve"> Se si vuole sapere il numero di occorrenze in un intervallo, ad esempio [3 ; 11], sarà sufficiente so</w:t>
+        <w:t xml:space="preserve"> </w:t>
+      </w:r>
+      <w:r>
+        <w:rPr>
+          <w:rFonts w:cstheme="minorHAnsi"/>
+          <w:sz w:val="24"/>
+          <w:szCs w:val="24"/>
+        </w:rPr>
+        <w:t xml:space="preserve">Per </w:t>
+      </w:r>
+      <w:r>
+        <w:rPr>
+          <w:rFonts w:cstheme="minorHAnsi"/>
+          <w:sz w:val="24"/>
+          <w:szCs w:val="24"/>
+        </w:rPr>
+        <w:t>sapere il numero di occorrenze in un intervallo, ad esempio [3 ; 11], sarà sufficiente so</w:t>
       </w:r>
       <w:r>
         <w:rPr>
@@ -22750,7 +23298,55 @@
           <w:sz w:val="24"/>
           <w:szCs w:val="24"/>
         </w:rPr>
-        <w:t xml:space="preserve"> è la radice e le ricorsioni continuano da padre in figlio fino a quando si arriva ad una foglia</w:t>
+        <w:t xml:space="preserve"> è la radice e le ricorsioni continuano da</w:t>
+      </w:r>
+      <w:r>
+        <w:rPr>
+          <w:rFonts w:cstheme="minorHAnsi"/>
+          <w:sz w:val="24"/>
+          <w:szCs w:val="24"/>
+        </w:rPr>
+        <w:t>l</w:t>
+      </w:r>
+      <w:r>
+        <w:rPr>
+          <w:rFonts w:cstheme="minorHAnsi"/>
+          <w:sz w:val="24"/>
+          <w:szCs w:val="24"/>
+        </w:rPr>
+        <w:t xml:space="preserve"> padre </w:t>
+      </w:r>
+      <w:r>
+        <w:rPr>
+          <w:rFonts w:cstheme="minorHAnsi"/>
+          <w:sz w:val="24"/>
+          <w:szCs w:val="24"/>
+        </w:rPr>
+        <w:t>verso i figli</w:t>
+      </w:r>
+      <w:r>
+        <w:rPr>
+          <w:rFonts w:cstheme="minorHAnsi"/>
+          <w:sz w:val="24"/>
+          <w:szCs w:val="24"/>
+        </w:rPr>
+        <w:t xml:space="preserve"> fino a quando si </w:t>
+      </w:r>
+      <w:r>
+        <w:rPr>
+          <w:rFonts w:cstheme="minorHAnsi"/>
+          <w:sz w:val="24"/>
+          <w:szCs w:val="24"/>
+        </w:rPr>
+        <w:t>giunge</w:t>
+      </w:r>
+      <w:r>
+        <w:rPr>
+          <w:rFonts w:cstheme="minorHAnsi"/>
+          <w:sz w:val="24"/>
+          <w:szCs w:val="24"/>
+        </w:rPr>
+        <w:t xml:space="preserve"> ad una foglia</w:t>
       </w:r>
       <w:r>
         <w:rPr>
@@ -22887,31 +23483,55 @@
           <w:sz w:val="24"/>
           <w:szCs w:val="24"/>
         </w:rPr>
-        <w:t xml:space="preserve"> di sapere quante occorrenze di 1 (e quindi tramite una semplice</w:t>
-      </w:r>
-      <w:r>
-        <w:rPr>
-          <w:rFonts w:cstheme="minorHAnsi"/>
-          <w:sz w:val="24"/>
-          <w:szCs w:val="24"/>
-        </w:rPr>
-        <w:t xml:space="preserve"> sottrazione</w:t>
-      </w:r>
-      <w:r>
-        <w:rPr>
-          <w:rFonts w:cstheme="minorHAnsi"/>
-          <w:sz w:val="24"/>
-          <w:szCs w:val="24"/>
-        </w:rPr>
-        <w:t xml:space="preserve"> anche quanti 0) </w:t>
-      </w:r>
-      <w:r>
-        <w:rPr>
-          <w:rFonts w:cstheme="minorHAnsi"/>
-          <w:sz w:val="24"/>
-          <w:szCs w:val="24"/>
-        </w:rPr>
-        <w:t xml:space="preserve">sono presenti </w:t>
+        <w:t xml:space="preserve"> di </w:t>
+      </w:r>
+      <w:r>
+        <w:rPr>
+          <w:rFonts w:cstheme="minorHAnsi"/>
+          <w:sz w:val="24"/>
+          <w:szCs w:val="24"/>
+        </w:rPr>
+        <w:t>scoprire qual è</w:t>
+      </w:r>
+      <w:r>
+        <w:rPr>
+          <w:rFonts w:cstheme="minorHAnsi"/>
+          <w:sz w:val="24"/>
+          <w:szCs w:val="24"/>
+        </w:rPr>
+        <w:t xml:space="preserve"> </w:t>
+      </w:r>
+      <w:r>
+        <w:rPr>
+          <w:rFonts w:cstheme="minorHAnsi"/>
+          <w:sz w:val="24"/>
+          <w:szCs w:val="24"/>
+        </w:rPr>
+        <w:t>il numero</w:t>
+      </w:r>
+      <w:r>
+        <w:rPr>
+          <w:rFonts w:cstheme="minorHAnsi"/>
+          <w:sz w:val="24"/>
+          <w:szCs w:val="24"/>
+        </w:rPr>
+        <w:t xml:space="preserve"> di 1  </w:t>
+      </w:r>
+      <w:r>
+        <w:rPr>
+          <w:rFonts w:cstheme="minorHAnsi"/>
+          <w:sz w:val="24"/>
+          <w:szCs w:val="24"/>
+        </w:rPr>
+        <w:t xml:space="preserve">che sono </w:t>
+      </w:r>
+      <w:r>
+        <w:rPr>
+          <w:rFonts w:cstheme="minorHAnsi"/>
+          <w:sz w:val="24"/>
+          <w:szCs w:val="24"/>
+        </w:rPr>
+        <w:t xml:space="preserve">presenti </w:t>
       </w:r>
       <w:r>
         <w:rPr>
@@ -23706,7 +24326,55 @@
           <w:sz w:val="24"/>
           <w:szCs w:val="24"/>
         </w:rPr>
-        <w:t>Select (char ch, int occ) è una funzione che restituisce in che posizione si trova l’occorrenza numero occ del carattere ch all’interno della stringa. Anche in questo caso se l’input fosse rappresentato come un array di caratteri unicode l’operazione sarebbe molto semplice: sarebbe infatti sufficiente scorrere sequenzialmente l’array fermandosi dopo aver trovato l’occorrenza richiesta e restituendo la posizione in cui ci si trova.</w:t>
+        <w:t xml:space="preserve">Select (char ch, int occ) è una funzione che restituisce </w:t>
+      </w:r>
+      <w:r>
+        <w:rPr>
+          <w:rFonts w:cstheme="minorHAnsi"/>
+          <w:sz w:val="24"/>
+          <w:szCs w:val="24"/>
+        </w:rPr>
+        <w:t>la</w:t>
+      </w:r>
+      <w:r>
+        <w:rPr>
+          <w:rFonts w:cstheme="minorHAnsi"/>
+          <w:sz w:val="24"/>
+          <w:szCs w:val="24"/>
+        </w:rPr>
+        <w:t xml:space="preserve"> posizione </w:t>
+      </w:r>
+      <w:r>
+        <w:rPr>
+          <w:rFonts w:cstheme="minorHAnsi"/>
+          <w:sz w:val="24"/>
+          <w:szCs w:val="24"/>
+        </w:rPr>
+        <w:t xml:space="preserve">in cui </w:t>
+      </w:r>
+      <w:r>
+        <w:rPr>
+          <w:rFonts w:cstheme="minorHAnsi"/>
+          <w:sz w:val="24"/>
+          <w:szCs w:val="24"/>
+        </w:rPr>
+        <w:t>si trova l’occorrenza numero occ del carattere ch all’interno della stringa. Anche in questo caso se l’input fosse rappresent</w:t>
+      </w:r>
+      <w:r>
+        <w:rPr>
+          <w:rFonts w:cstheme="minorHAnsi"/>
+          <w:sz w:val="24"/>
+          <w:szCs w:val="24"/>
+        </w:rPr>
+        <w:t>ato come un array di caratteri U</w:t>
+      </w:r>
+      <w:r>
+        <w:rPr>
+          <w:rFonts w:cstheme="minorHAnsi"/>
+          <w:sz w:val="24"/>
+          <w:szCs w:val="24"/>
+        </w:rPr>
+        <w:t>nicode l’operazione sarebbe molto semplice: sarebbe infatti sufficiente scorrere sequenzialmente l’array fermandosi dopo aver trovato l’occorrenza richiesta e restituendo la posizione in cui ci si trova.</w:t>
       </w:r>
     </w:p>
     <w:p>
@@ -23770,6 +24438,14 @@
         </w:rPr>
         <w:t>que trovare la foglia corretta</w:t>
       </w:r>
+      <w:r>
+        <w:rPr>
+          <w:rFonts w:cstheme="minorHAnsi"/>
+          <w:sz w:val="24"/>
+          <w:szCs w:val="24"/>
+        </w:rPr>
+        <w:t>.</w:t>
+      </w:r>
     </w:p>
     <w:p>
       <w:pPr>
@@ -23983,7 +24659,31 @@
           <w:sz w:val="24"/>
           <w:szCs w:val="24"/>
         </w:rPr>
-        <w:t>Il nodo restituito dalla funzione descritta dal precedente pseudocodice sarà dunque il primo nodo dell’albero ad eseguire</w:t>
+        <w:t>La foglia restituita</w:t>
+      </w:r>
+      <w:r>
+        <w:rPr>
+          <w:rFonts w:cstheme="minorHAnsi"/>
+          <w:sz w:val="24"/>
+          <w:szCs w:val="24"/>
+        </w:rPr>
+        <w:t xml:space="preserve"> dalla funzione descritta dal precedente pseudocodice sarà du</w:t>
+      </w:r>
+      <w:r>
+        <w:rPr>
+          <w:rFonts w:cstheme="minorHAnsi"/>
+          <w:sz w:val="24"/>
+          <w:szCs w:val="24"/>
+        </w:rPr>
+        <w:t>nque il primo nodo dell’albero su cui</w:t>
+      </w:r>
+      <w:r>
+        <w:rPr>
+          <w:rFonts w:cstheme="minorHAnsi"/>
+          <w:sz w:val="24"/>
+          <w:szCs w:val="24"/>
+        </w:rPr>
+        <w:t xml:space="preserve"> eseguire</w:t>
       </w:r>
       <w:r>
         <w:rPr>
@@ -28551,7 +29251,7 @@
 </file>
 
 <file path=customXml/itemProps1.xml><?xml version="1.0" encoding="utf-8"?>
-<ds:datastoreItem xmlns:ds="http://schemas.openxmlformats.org/officeDocument/2006/customXml" ds:itemID="{D07412CC-FEDB-4B46-8A1D-BFE660EB83EF}">
+<ds:datastoreItem xmlns:ds="http://schemas.openxmlformats.org/officeDocument/2006/customXml" ds:itemID="{C269A201-D7AA-4BBF-B8A8-9BC9BC028ABC}">
   <ds:schemaRefs>
     <ds:schemaRef ds:uri="http://schemas.openxmlformats.org/officeDocument/2006/bibliography"/>
   </ds:schemaRefs>

--- a/tesiLv.docx
+++ b/tesiLv.docx
@@ -110,7 +110,39 @@
           <w:sz w:val="24"/>
           <w:szCs w:val="24"/>
         </w:rPr>
-        <w:t xml:space="preserve">ridurre le dimensioni fisiche di un blocco di informazioni. La maggior parte dei file presenti sui nostri computer, come </w:t>
+        <w:t xml:space="preserve">ridurre le dimensioni fisiche di un blocco di informazioni. La maggior parte dei </w:t>
+      </w:r>
+      <w:r>
+        <w:rPr>
+          <w:rFonts w:cstheme="minorHAnsi"/>
+          <w:sz w:val="24"/>
+          <w:szCs w:val="24"/>
+        </w:rPr>
+        <w:t>documenti</w:t>
+      </w:r>
+      <w:r>
+        <w:rPr>
+          <w:rFonts w:cstheme="minorHAnsi"/>
+          <w:sz w:val="24"/>
+          <w:szCs w:val="24"/>
+        </w:rPr>
+        <w:t xml:space="preserve"> presenti sui nostri computer</w:t>
+      </w:r>
+      <w:r>
+        <w:rPr>
+          <w:rFonts w:cstheme="minorHAnsi"/>
+          <w:sz w:val="24"/>
+          <w:szCs w:val="24"/>
+        </w:rPr>
+        <w:t xml:space="preserve"> personali</w:t>
+      </w:r>
+      <w:r>
+        <w:rPr>
+          <w:rFonts w:cstheme="minorHAnsi"/>
+          <w:sz w:val="24"/>
+          <w:szCs w:val="24"/>
+        </w:rPr>
+        <w:t xml:space="preserve">, come </w:t>
       </w:r>
       <w:r>
         <w:rPr>
@@ -126,7 +158,15 @@
           <w:sz w:val="24"/>
           <w:szCs w:val="24"/>
         </w:rPr>
-        <w:t xml:space="preserve"> testuali, video, musica e immagini</w:t>
+        <w:t xml:space="preserve"> testuali, video, musica ed </w:t>
+      </w:r>
+      <w:r>
+        <w:rPr>
+          <w:rFonts w:cstheme="minorHAnsi"/>
+          <w:sz w:val="24"/>
+          <w:szCs w:val="24"/>
+        </w:rPr>
+        <w:t>immagini</w:t>
       </w:r>
       <w:r>
         <w:rPr>
@@ -158,15 +198,63 @@
           <w:sz w:val="24"/>
           <w:szCs w:val="24"/>
         </w:rPr>
-        <w:t xml:space="preserve"> con formati che ottimizzano lo spazio fisico che serve per riprodurre il documento.</w:t>
-      </w:r>
-      <w:r>
-        <w:rPr>
-          <w:rFonts w:cstheme="minorHAnsi"/>
-          <w:sz w:val="24"/>
-          <w:szCs w:val="24"/>
-        </w:rPr>
-        <w:t xml:space="preserve"> Tutto questo è possibile graz</w:t>
+        <w:t xml:space="preserve"> con </w:t>
+      </w:r>
+      <w:r>
+        <w:rPr>
+          <w:rFonts w:cstheme="minorHAnsi"/>
+          <w:sz w:val="24"/>
+          <w:szCs w:val="24"/>
+        </w:rPr>
+        <w:t>una serie di formati</w:t>
+      </w:r>
+      <w:r>
+        <w:rPr>
+          <w:rFonts w:cstheme="minorHAnsi"/>
+          <w:sz w:val="24"/>
+          <w:szCs w:val="24"/>
+        </w:rPr>
+        <w:t xml:space="preserve"> che ottimizzano lo spazio fisico </w:t>
+      </w:r>
+      <w:r>
+        <w:rPr>
+          <w:rFonts w:cstheme="minorHAnsi"/>
+          <w:sz w:val="24"/>
+          <w:szCs w:val="24"/>
+        </w:rPr>
+        <w:t>necessario a</w:t>
+      </w:r>
+      <w:r>
+        <w:rPr>
+          <w:rFonts w:cstheme="minorHAnsi"/>
+          <w:sz w:val="24"/>
+          <w:szCs w:val="24"/>
+        </w:rPr>
+        <w:t xml:space="preserve"> riprodurre il documento.</w:t>
+      </w:r>
+      <w:r>
+        <w:rPr>
+          <w:rFonts w:cstheme="minorHAnsi"/>
+          <w:sz w:val="24"/>
+          <w:szCs w:val="24"/>
+        </w:rPr>
+        <w:t xml:space="preserve"> </w:t>
+      </w:r>
+      <w:r>
+        <w:rPr>
+          <w:rFonts w:cstheme="minorHAnsi"/>
+          <w:sz w:val="24"/>
+          <w:szCs w:val="24"/>
+        </w:rPr>
+        <w:t>Questo</w:t>
+      </w:r>
+      <w:r>
+        <w:rPr>
+          <w:rFonts w:cstheme="minorHAnsi"/>
+          <w:sz w:val="24"/>
+          <w:szCs w:val="24"/>
+        </w:rPr>
+        <w:t xml:space="preserve"> è possibile graz</w:t>
       </w:r>
       <w:r>
         <w:rPr>
@@ -190,23 +278,87 @@
           <w:sz w:val="24"/>
           <w:szCs w:val="24"/>
         </w:rPr>
-        <w:t xml:space="preserve">consiste, infatti,  nella capacità di </w:t>
-      </w:r>
-      <w:r>
-        <w:rPr>
-          <w:rFonts w:cstheme="minorHAnsi"/>
-          <w:sz w:val="24"/>
-          <w:szCs w:val="24"/>
-        </w:rPr>
-        <w:t>ricostruire</w:t>
-      </w:r>
-      <w:r>
-        <w:rPr>
-          <w:rFonts w:cstheme="minorHAnsi"/>
-          <w:sz w:val="24"/>
-          <w:szCs w:val="24"/>
-        </w:rPr>
-        <w:t xml:space="preserve"> i dati originali tramite algoritmi di decompressione che operano in maniera inversa rispetto alle corrispettive funzioni di compressione.</w:t>
+        <w:t>è</w:t>
+      </w:r>
+      <w:r>
+        <w:rPr>
+          <w:rFonts w:cstheme="minorHAnsi"/>
+          <w:sz w:val="24"/>
+          <w:szCs w:val="24"/>
+        </w:rPr>
+        <w:t xml:space="preserve"> infatti</w:t>
+      </w:r>
+      <w:r>
+        <w:rPr>
+          <w:rFonts w:cstheme="minorHAnsi"/>
+          <w:sz w:val="24"/>
+          <w:szCs w:val="24"/>
+        </w:rPr>
+        <w:t xml:space="preserve"> la possibilità</w:t>
+      </w:r>
+      <w:r>
+        <w:rPr>
+          <w:rFonts w:cstheme="minorHAnsi"/>
+          <w:sz w:val="24"/>
+          <w:szCs w:val="24"/>
+        </w:rPr>
+        <w:t xml:space="preserve"> di </w:t>
+      </w:r>
+      <w:r>
+        <w:rPr>
+          <w:rFonts w:cstheme="minorHAnsi"/>
+          <w:sz w:val="24"/>
+          <w:szCs w:val="24"/>
+        </w:rPr>
+        <w:t>ri</w:t>
+      </w:r>
+      <w:r>
+        <w:rPr>
+          <w:rFonts w:cstheme="minorHAnsi"/>
+          <w:sz w:val="24"/>
+          <w:szCs w:val="24"/>
+        </w:rPr>
+        <w:t>ottenere la sequenza di bit de</w:t>
+      </w:r>
+      <w:r>
+        <w:rPr>
+          <w:rFonts w:cstheme="minorHAnsi"/>
+          <w:sz w:val="24"/>
+          <w:szCs w:val="24"/>
+        </w:rPr>
+        <w:t>i dati originali tramite algoritmi di decompressione</w:t>
+      </w:r>
+      <w:r>
+        <w:rPr>
+          <w:rFonts w:cstheme="minorHAnsi"/>
+          <w:sz w:val="24"/>
+          <w:szCs w:val="24"/>
+        </w:rPr>
+        <w:t>,</w:t>
+      </w:r>
+      <w:r>
+        <w:rPr>
+          <w:rFonts w:cstheme="minorHAnsi"/>
+          <w:sz w:val="24"/>
+          <w:szCs w:val="24"/>
+        </w:rPr>
+        <w:t xml:space="preserve"> che operano in maniera inversa rispetto alle corris</w:t>
+      </w:r>
+      <w:r>
+        <w:rPr>
+          <w:rFonts w:cstheme="minorHAnsi"/>
+          <w:sz w:val="24"/>
+          <w:szCs w:val="24"/>
+        </w:rPr>
+        <w:t xml:space="preserve">pondenti </w:t>
+      </w:r>
+      <w:r>
+        <w:rPr>
+          <w:rFonts w:cstheme="minorHAnsi"/>
+          <w:sz w:val="24"/>
+          <w:szCs w:val="24"/>
+        </w:rPr>
+        <w:t>funzioni di compressione.</w:t>
       </w:r>
     </w:p>
     <w:p>
@@ -233,23 +385,95 @@
           <w:sz w:val="24"/>
           <w:szCs w:val="24"/>
         </w:rPr>
-        <w:t xml:space="preserve"> si utilizzeranno metodologie diverse per comprimere un video </w:t>
-      </w:r>
-      <w:r>
-        <w:rPr>
-          <w:rFonts w:cstheme="minorHAnsi"/>
-          <w:sz w:val="24"/>
-          <w:szCs w:val="24"/>
-        </w:rPr>
-        <w:t>rispetto a quelle necessarie per</w:t>
-      </w:r>
-      <w:r>
-        <w:rPr>
-          <w:rFonts w:cstheme="minorHAnsi"/>
-          <w:sz w:val="24"/>
-          <w:szCs w:val="24"/>
-        </w:rPr>
-        <w:t xml:space="preserve"> un file su word. </w:t>
+        <w:t xml:space="preserve"> </w:t>
+      </w:r>
+      <w:r>
+        <w:rPr>
+          <w:rFonts w:cstheme="minorHAnsi"/>
+          <w:sz w:val="24"/>
+          <w:szCs w:val="24"/>
+        </w:rPr>
+        <w:t>gli</w:t>
+      </w:r>
+      <w:r>
+        <w:rPr>
+          <w:rFonts w:cstheme="minorHAnsi"/>
+          <w:sz w:val="24"/>
+          <w:szCs w:val="24"/>
+        </w:rPr>
+        <w:t xml:space="preserve"> </w:t>
+      </w:r>
+      <w:r>
+        <w:rPr>
+          <w:rFonts w:cstheme="minorHAnsi"/>
+          <w:sz w:val="24"/>
+          <w:szCs w:val="24"/>
+        </w:rPr>
+        <w:t>algoritmi</w:t>
+      </w:r>
+      <w:r>
+        <w:rPr>
+          <w:rFonts w:cstheme="minorHAnsi"/>
+          <w:sz w:val="24"/>
+          <w:szCs w:val="24"/>
+        </w:rPr>
+        <w:t xml:space="preserve"> che si utilizzano per comprimere un video saranno diversi</w:t>
+      </w:r>
+      <w:r>
+        <w:rPr>
+          <w:rFonts w:cstheme="minorHAnsi"/>
+          <w:sz w:val="24"/>
+          <w:szCs w:val="24"/>
+        </w:rPr>
+        <w:t xml:space="preserve"> </w:t>
+      </w:r>
+      <w:r>
+        <w:rPr>
+          <w:rFonts w:cstheme="minorHAnsi"/>
+          <w:sz w:val="24"/>
+          <w:szCs w:val="24"/>
+        </w:rPr>
+        <w:t xml:space="preserve">rispetto a quelli </w:t>
+      </w:r>
+      <w:r>
+        <w:rPr>
+          <w:rFonts w:cstheme="minorHAnsi"/>
+          <w:sz w:val="24"/>
+          <w:szCs w:val="24"/>
+        </w:rPr>
+        <w:t xml:space="preserve">necessari </w:t>
+      </w:r>
+      <w:r>
+        <w:rPr>
+          <w:rFonts w:cstheme="minorHAnsi"/>
+          <w:sz w:val="24"/>
+          <w:szCs w:val="24"/>
+        </w:rPr>
+        <w:t>per compiere la stessa operazione su</w:t>
+      </w:r>
+      <w:r>
+        <w:rPr>
+          <w:rFonts w:cstheme="minorHAnsi"/>
+          <w:sz w:val="24"/>
+          <w:szCs w:val="24"/>
+        </w:rPr>
+        <w:t xml:space="preserve"> </w:t>
+      </w:r>
+      <w:r>
+        <w:rPr>
+          <w:rFonts w:cstheme="minorHAnsi"/>
+          <w:sz w:val="24"/>
+          <w:szCs w:val="24"/>
+        </w:rPr>
+        <w:t>documento di word.</w:t>
+      </w:r>
+      <w:r>
+        <w:rPr>
+          <w:rFonts w:cstheme="minorHAnsi"/>
+          <w:sz w:val="24"/>
+          <w:szCs w:val="24"/>
+        </w:rPr>
+        <w:t xml:space="preserve"> </w:t>
       </w:r>
       <w:r>
         <w:rPr>
@@ -313,7 +537,23 @@
           <w:sz w:val="24"/>
           <w:szCs w:val="24"/>
         </w:rPr>
-        <w:t xml:space="preserve">biettivo è quello di minimizzare il numero di bit che servono a rappresentare univocamente un </w:t>
+        <w:t xml:space="preserve">biettivo è quello di minimizzare il numero di bit </w:t>
+      </w:r>
+      <w:r>
+        <w:rPr>
+          <w:rFonts w:cstheme="minorHAnsi"/>
+          <w:sz w:val="24"/>
+          <w:szCs w:val="24"/>
+        </w:rPr>
+        <w:t>necessari</w:t>
+      </w:r>
+      <w:r>
+        <w:rPr>
+          <w:rFonts w:cstheme="minorHAnsi"/>
+          <w:sz w:val="24"/>
+          <w:szCs w:val="24"/>
+        </w:rPr>
+        <w:t xml:space="preserve"> a rappresentare univocamente un </w:t>
       </w:r>
       <w:r>
         <w:rPr>
@@ -411,6 +651,14 @@
           <w:sz w:val="24"/>
           <w:szCs w:val="24"/>
         </w:rPr>
+        <w:t>.</w:t>
+      </w:r>
+      <w:r>
+        <w:rPr>
+          <w:rFonts w:cstheme="minorHAnsi"/>
+          <w:sz w:val="24"/>
+          <w:szCs w:val="24"/>
+        </w:rPr>
         <w:br/>
       </w:r>
       <w:r>
@@ -451,15 +699,55 @@
           <w:sz w:val="24"/>
           <w:szCs w:val="24"/>
         </w:rPr>
-        <w:t xml:space="preserve"> con </w:t>
-      </w:r>
-      <w:r>
-        <w:rPr>
-          <w:rFonts w:cstheme="minorHAnsi"/>
-          <w:sz w:val="24"/>
-          <w:szCs w:val="24"/>
-        </w:rPr>
-        <w:t xml:space="preserve">informazioni che non possiamo apprezzare e la cui eliminazione non </w:t>
+        <w:t xml:space="preserve"> con</w:t>
+      </w:r>
+      <w:r>
+        <w:rPr>
+          <w:rFonts w:cstheme="minorHAnsi"/>
+          <w:sz w:val="24"/>
+          <w:szCs w:val="24"/>
+        </w:rPr>
+        <w:t>tenente</w:t>
+      </w:r>
+      <w:r>
+        <w:rPr>
+          <w:rFonts w:cstheme="minorHAnsi"/>
+          <w:sz w:val="24"/>
+          <w:szCs w:val="24"/>
+        </w:rPr>
+        <w:t xml:space="preserve"> </w:t>
+      </w:r>
+      <w:r>
+        <w:rPr>
+          <w:rFonts w:cstheme="minorHAnsi"/>
+          <w:sz w:val="24"/>
+          <w:szCs w:val="24"/>
+        </w:rPr>
+        <w:t xml:space="preserve">dettagli </w:t>
+      </w:r>
+      <w:r>
+        <w:rPr>
+          <w:rFonts w:cstheme="minorHAnsi"/>
+          <w:sz w:val="24"/>
+          <w:szCs w:val="24"/>
+        </w:rPr>
+        <w:t>che non possiamo apprezzare e la cui eliminazione</w:t>
+      </w:r>
+      <w:r>
+        <w:rPr>
+          <w:rFonts w:cstheme="minorHAnsi"/>
+          <w:sz w:val="24"/>
+          <w:szCs w:val="24"/>
+        </w:rPr>
+        <w:t xml:space="preserve"> quindi</w:t>
+      </w:r>
+      <w:r>
+        <w:rPr>
+          <w:rFonts w:cstheme="minorHAnsi"/>
+          <w:sz w:val="24"/>
+          <w:szCs w:val="24"/>
+        </w:rPr>
+        <w:t xml:space="preserve"> non </w:t>
       </w:r>
       <w:r>
         <w:rPr>
@@ -483,7 +771,23 @@
           <w:sz w:val="24"/>
           <w:szCs w:val="24"/>
         </w:rPr>
-        <w:t>. Ad esempio</w:t>
+        <w:t>.</w:t>
+      </w:r>
+      <w:r>
+        <w:rPr>
+          <w:rFonts w:cstheme="minorHAnsi"/>
+          <w:sz w:val="24"/>
+          <w:szCs w:val="24"/>
+        </w:rPr>
+        <w:t xml:space="preserve"> </w:t>
+      </w:r>
+      <w:r>
+        <w:rPr>
+          <w:rFonts w:cstheme="minorHAnsi"/>
+          <w:sz w:val="24"/>
+          <w:szCs w:val="24"/>
+        </w:rPr>
+        <w:t xml:space="preserve"> Ad esempio</w:t>
       </w:r>
       <w:r>
         <w:rPr>
@@ -499,7 +803,79 @@
           <w:sz w:val="24"/>
           <w:szCs w:val="24"/>
         </w:rPr>
-        <w:t xml:space="preserve"> visto che l’udito umano è in grado di rilevare i suoni con frequenza tra </w:t>
+        <w:t xml:space="preserve"> </w:t>
+      </w:r>
+      <w:r>
+        <w:rPr>
+          <w:rFonts w:cstheme="minorHAnsi"/>
+          <w:sz w:val="24"/>
+          <w:szCs w:val="24"/>
+        </w:rPr>
+        <w:t>essendo l’udito umano</w:t>
+      </w:r>
+      <w:r>
+        <w:rPr>
+          <w:rFonts w:cstheme="minorHAnsi"/>
+          <w:sz w:val="24"/>
+          <w:szCs w:val="24"/>
+        </w:rPr>
+        <w:t xml:space="preserve"> in grado di rilevare</w:t>
+      </w:r>
+      <w:r>
+        <w:rPr>
+          <w:rFonts w:cstheme="minorHAnsi"/>
+          <w:sz w:val="24"/>
+          <w:szCs w:val="24"/>
+        </w:rPr>
+        <w:t xml:space="preserve"> solo </w:t>
+      </w:r>
+      <w:r>
+        <w:rPr>
+          <w:rFonts w:cstheme="minorHAnsi"/>
+          <w:sz w:val="24"/>
+          <w:szCs w:val="24"/>
+        </w:rPr>
+        <w:t xml:space="preserve"> i suoni con </w:t>
+      </w:r>
+      <w:r>
+        <w:rPr>
+          <w:rFonts w:cstheme="minorHAnsi"/>
+          <w:sz w:val="24"/>
+          <w:szCs w:val="24"/>
+        </w:rPr>
+        <w:t xml:space="preserve">una </w:t>
+      </w:r>
+      <w:r>
+        <w:rPr>
+          <w:rFonts w:cstheme="minorHAnsi"/>
+          <w:sz w:val="24"/>
+          <w:szCs w:val="24"/>
+        </w:rPr>
+        <w:t>frequenza</w:t>
+      </w:r>
+      <w:r>
+        <w:rPr>
+          <w:rFonts w:cstheme="minorHAnsi"/>
+          <w:sz w:val="24"/>
+          <w:szCs w:val="24"/>
+        </w:rPr>
+        <w:t xml:space="preserve"> compresa</w:t>
+      </w:r>
+      <w:r>
+        <w:rPr>
+          <w:rFonts w:cstheme="minorHAnsi"/>
+          <w:sz w:val="24"/>
+          <w:szCs w:val="24"/>
+        </w:rPr>
+        <w:t xml:space="preserve"> tra </w:t>
+      </w:r>
+      <w:r>
+        <w:rPr>
+          <w:rFonts w:cstheme="minorHAnsi"/>
+          <w:sz w:val="24"/>
+          <w:szCs w:val="24"/>
+        </w:rPr>
+        <w:t xml:space="preserve">i </w:t>
       </w:r>
       <w:r>
         <w:rPr>
@@ -509,7 +885,27 @@
           <w:szCs w:val="24"/>
           <w:shd w:val="clear" w:color="auto" w:fill="FFFFFF"/>
         </w:rPr>
-        <w:t>16/20 Hz e 16 000/20 000 Hz, sarebbe inutile rappresentare le frequenze che si trovano al di fuori di questo intervallo.</w:t>
+        <w:t>16/20 Hz e</w:t>
+      </w:r>
+      <w:r>
+        <w:rPr>
+          <w:rFonts w:cstheme="minorHAnsi"/>
+          <w:color w:val="222222"/>
+          <w:sz w:val="24"/>
+          <w:szCs w:val="24"/>
+          <w:shd w:val="clear" w:color="auto" w:fill="FFFFFF"/>
+        </w:rPr>
+        <w:t>d i</w:t>
+      </w:r>
+      <w:r>
+        <w:rPr>
+          <w:rFonts w:cstheme="minorHAnsi"/>
+          <w:color w:val="222222"/>
+          <w:sz w:val="24"/>
+          <w:szCs w:val="24"/>
+          <w:shd w:val="clear" w:color="auto" w:fill="FFFFFF"/>
+        </w:rPr>
+        <w:t xml:space="preserve"> 16 000/20 000 Hz, sarebbe inutile rappresentare le frequenze che si trovano al di fuori di questo intervallo.</w:t>
       </w:r>
       <w:r>
         <w:rPr>
@@ -534,16 +930,15 @@
           <w:sz w:val="24"/>
           <w:szCs w:val="24"/>
         </w:rPr>
-        <w:t xml:space="preserve"> con</w:t>
-      </w:r>
-      <w:r>
-        <w:rPr>
-          <w:rFonts w:cstheme="minorHAnsi"/>
-          <w:color w:val="FF0000"/>
-          <w:sz w:val="24"/>
-          <w:szCs w:val="24"/>
-        </w:rPr>
         <w:t xml:space="preserve"> </w:t>
+      </w:r>
+      <w:r>
+        <w:rPr>
+          <w:rFonts w:cstheme="minorHAnsi"/>
+          <w:sz w:val="24"/>
+          <w:szCs w:val="24"/>
+        </w:rPr>
+        <w:t xml:space="preserve">costituita da </w:t>
       </w:r>
       <w:r>
         <w:rPr>
@@ -578,6 +973,7 @@
           <w:sz w:val="24"/>
           <w:szCs w:val="24"/>
         </w:rPr>
+        <w:lastRenderedPageBreak/>
         <w:t xml:space="preserve">La compressione di dati può essere </w:t>
       </w:r>
       <w:r>
@@ -690,16 +1086,7 @@
           <w:sz w:val="24"/>
           <w:szCs w:val="24"/>
         </w:rPr>
-        <w:t xml:space="preserve">. Nelle tecniche di compressione lossy le </w:t>
-      </w:r>
-      <w:r>
-        <w:rPr>
-          <w:rFonts w:cstheme="minorHAnsi"/>
-          <w:sz w:val="24"/>
-          <w:szCs w:val="24"/>
-        </w:rPr>
-        <w:lastRenderedPageBreak/>
-        <w:t xml:space="preserve">informazioni irrilevanti vengono trascurate, </w:t>
+        <w:t xml:space="preserve">. Nelle tecniche di compressione lossy le informazioni irrilevanti vengono trascurate, </w:t>
       </w:r>
       <w:r>
         <w:rPr>
@@ -820,7 +1207,63 @@
           <w:sz w:val="24"/>
           <w:szCs w:val="24"/>
         </w:rPr>
-        <w:t>può riguardare soprattutto documenti audiovisivi, dove verrebbero codificate diverse informazioni che per i sensi umani sono inutili. I problemi che si affrontano in questo tipo di tecniche non sono quindi di natura esclusivamente algoritmica, ma richiedono conoscenze anche fisiche per poter determinare quali sono i dati irrilevanti.</w:t>
+        <w:t>è molto frequente</w:t>
+      </w:r>
+      <w:r>
+        <w:rPr>
+          <w:rFonts w:cstheme="minorHAnsi"/>
+          <w:sz w:val="24"/>
+          <w:szCs w:val="24"/>
+        </w:rPr>
+        <w:t xml:space="preserve"> soprattutto</w:t>
+      </w:r>
+      <w:r>
+        <w:rPr>
+          <w:rFonts w:cstheme="minorHAnsi"/>
+          <w:sz w:val="24"/>
+          <w:szCs w:val="24"/>
+        </w:rPr>
+        <w:t xml:space="preserve"> nei</w:t>
+      </w:r>
+      <w:r>
+        <w:rPr>
+          <w:rFonts w:cstheme="minorHAnsi"/>
+          <w:sz w:val="24"/>
+          <w:szCs w:val="24"/>
+        </w:rPr>
+        <w:t xml:space="preserve"> documenti audiovisivi, dove </w:t>
+      </w:r>
+      <w:r>
+        <w:rPr>
+          <w:rFonts w:cstheme="minorHAnsi"/>
+          <w:sz w:val="24"/>
+          <w:szCs w:val="24"/>
+        </w:rPr>
+        <w:t>sarebbe inutile codificare diversi informazioni non captabili dai sensi umani</w:t>
+      </w:r>
+      <w:r>
+        <w:rPr>
+          <w:rFonts w:cstheme="minorHAnsi"/>
+          <w:sz w:val="24"/>
+          <w:szCs w:val="24"/>
+        </w:rPr>
+        <w:t>. I problemi che si affrontano in questo tipo di tecniche non sono quindi di natura esclusivamente algoritmica, ma richiedono</w:t>
+      </w:r>
+      <w:r>
+        <w:rPr>
+          <w:rFonts w:cstheme="minorHAnsi"/>
+          <w:sz w:val="24"/>
+          <w:szCs w:val="24"/>
+        </w:rPr>
+        <w:t xml:space="preserve"> anche</w:t>
+      </w:r>
+      <w:r>
+        <w:rPr>
+          <w:rFonts w:cstheme="minorHAnsi"/>
+          <w:sz w:val="24"/>
+          <w:szCs w:val="24"/>
+        </w:rPr>
+        <w:t xml:space="preserve"> conoscenze fisiche per poter determinare quali sono i dati irrilevanti.</w:t>
       </w:r>
       <w:r>
         <w:rPr>
@@ -852,7 +1295,23 @@
           <w:sz w:val="24"/>
           <w:szCs w:val="24"/>
         </w:rPr>
-        <w:t xml:space="preserve"> sia importante la compressione dei dati con un semplice esperimento. Solitamente la musica che ascoltiamo dai nostri computer e cellulari è in formato mp3 e lo spazio occupato per un minuto di canzone </w:t>
+        <w:t xml:space="preserve"> sia importante la compressione dei dati con un semplice esperimento. </w:t>
+      </w:r>
+      <w:r>
+        <w:rPr>
+          <w:rFonts w:cstheme="minorHAnsi"/>
+          <w:sz w:val="24"/>
+          <w:szCs w:val="24"/>
+        </w:rPr>
+        <w:t>Di solito</w:t>
+      </w:r>
+      <w:r>
+        <w:rPr>
+          <w:rFonts w:cstheme="minorHAnsi"/>
+          <w:sz w:val="24"/>
+          <w:szCs w:val="24"/>
+        </w:rPr>
+        <w:t xml:space="preserve"> la musica che ascoltiamo dai nostri computer e cellulari è in formato mp3 e lo spazio occupato per un minuto di canzone </w:t>
       </w:r>
       <w:r>
         <w:rPr>
@@ -1033,7 +1492,23 @@
           <w:sz w:val="24"/>
           <w:szCs w:val="24"/>
         </w:rPr>
-        <w:t>n cui lo spazio digitale non è uno dei problemi principali dell’informatica, basti pensare quanto piccole e poco costose siano diventate le schede di memoria, poter risparmiare il 90% dello spazio per memorizzare un file audio semplicemente tramite algoritmi è qualcosa di estremamente vantaggioso.</w:t>
+        <w:t>n cui lo spazio digitale non è uno dei problemi principali dell’informatica, basti pensare quanto piccole e poco costose siano diventate le schede di memoria, poter risparmiare il 90% dello spazio per memorizzare un file audio semplicemente tramite algoritmi è qualcosa di estremamente vantaggioso</w:t>
+      </w:r>
+      <w:r>
+        <w:rPr>
+          <w:rFonts w:cstheme="minorHAnsi"/>
+          <w:sz w:val="24"/>
+          <w:szCs w:val="24"/>
+        </w:rPr>
+        <w:t>, anche perché spesso risparmiare spazio comporta anche un risparmio del tempo di trasferimento dei dati</w:t>
+      </w:r>
+      <w:r>
+        <w:rPr>
+          <w:rFonts w:cstheme="minorHAnsi"/>
+          <w:sz w:val="24"/>
+          <w:szCs w:val="24"/>
+        </w:rPr>
+        <w:t>.</w:t>
       </w:r>
     </w:p>
     <w:p>
@@ -1063,6 +1538,7 @@
           <w:szCs w:val="24"/>
           <w:lang w:eastAsia="it-IT"/>
         </w:rPr>
+        <w:lastRenderedPageBreak/>
         <w:drawing>
           <wp:inline distT="0" distB="0" distL="0" distR="0">
             <wp:extent cx="2800350" cy="2581275"/>
@@ -1169,7 +1645,6 @@
           <w:sz w:val="24"/>
           <w:szCs w:val="24"/>
         </w:rPr>
-        <w:lastRenderedPageBreak/>
         <w:t xml:space="preserve">Un concetto correlato con la compressione di dati è quello di </w:t>
       </w:r>
       <w:r>
@@ -1235,39 +1710,23 @@
           <w:sz w:val="24"/>
           <w:szCs w:val="24"/>
         </w:rPr>
-        <w:t xml:space="preserve"> particolare</w:t>
-      </w:r>
-      <w:r>
-        <w:rPr>
-          <w:rFonts w:cstheme="minorHAnsi"/>
-          <w:sz w:val="24"/>
-          <w:szCs w:val="24"/>
-        </w:rPr>
-        <w:t>,</w:t>
-      </w:r>
-      <w:r>
-        <w:rPr>
-          <w:rFonts w:cstheme="minorHAnsi"/>
-          <w:sz w:val="24"/>
-          <w:szCs w:val="24"/>
-        </w:rPr>
-        <w:t xml:space="preserve"> nella teoria dell’informazione</w:t>
-      </w:r>
-      <w:r>
-        <w:rPr>
-          <w:rFonts w:cstheme="minorHAnsi"/>
-          <w:sz w:val="24"/>
-          <w:szCs w:val="24"/>
-        </w:rPr>
-        <w:t>,</w:t>
-      </w:r>
-      <w:r>
-        <w:rPr>
-          <w:rFonts w:cstheme="minorHAnsi"/>
-          <w:sz w:val="24"/>
-          <w:szCs w:val="24"/>
-        </w:rPr>
-        <w:t xml:space="preserve"> è un indicatore dell’incertezza in una sorgente di informazione e può essere definita come</w:t>
+        <w:t xml:space="preserve"> particolare nella teoria dell’informazione è un indicatore dell’incertezza in una sorgente di </w:t>
+      </w:r>
+      <w:r>
+        <w:rPr>
+          <w:rFonts w:cstheme="minorHAnsi"/>
+          <w:sz w:val="24"/>
+          <w:szCs w:val="24"/>
+        </w:rPr>
+        <w:t>dati</w:t>
+      </w:r>
+      <w:r>
+        <w:rPr>
+          <w:rFonts w:cstheme="minorHAnsi"/>
+          <w:sz w:val="24"/>
+          <w:szCs w:val="24"/>
+        </w:rPr>
+        <w:t xml:space="preserve"> e può essere definita come</w:t>
       </w:r>
       <w:r>
         <w:rPr>
@@ -1310,7 +1769,23 @@
           <w:sz w:val="24"/>
           <w:szCs w:val="24"/>
         </w:rPr>
-        <w:t xml:space="preserve"> In un testo in italiano, alcune lettere come la ‘w’ o la ‘q’ non sono così frequenti come la ‘a’ o la ‘e’, quindi</w:t>
+        <w:t xml:space="preserve"> In un testo in italiano</w:t>
+      </w:r>
+      <w:r>
+        <w:rPr>
+          <w:rFonts w:cstheme="minorHAnsi"/>
+          <w:sz w:val="24"/>
+          <w:szCs w:val="24"/>
+        </w:rPr>
+        <w:t xml:space="preserve"> </w:t>
+      </w:r>
+      <w:r>
+        <w:rPr>
+          <w:rFonts w:cstheme="minorHAnsi"/>
+          <w:sz w:val="24"/>
+          <w:szCs w:val="24"/>
+        </w:rPr>
+        <w:t>alcune lettere</w:t>
       </w:r>
       <w:r>
         <w:rPr>
@@ -1326,7 +1801,55 @@
           <w:sz w:val="24"/>
           <w:szCs w:val="24"/>
         </w:rPr>
-        <w:t xml:space="preserve"> considerato</w:t>
+        <w:t xml:space="preserve"> come la ‘w’ o la ‘q’</w:t>
+      </w:r>
+      <w:r>
+        <w:rPr>
+          <w:rFonts w:cstheme="minorHAnsi"/>
+          <w:sz w:val="24"/>
+          <w:szCs w:val="24"/>
+        </w:rPr>
+        <w:t xml:space="preserve">, </w:t>
+      </w:r>
+      <w:r>
+        <w:rPr>
+          <w:rFonts w:cstheme="minorHAnsi"/>
+          <w:sz w:val="24"/>
+          <w:szCs w:val="24"/>
+        </w:rPr>
+        <w:t>non sono così</w:t>
+      </w:r>
+      <w:r>
+        <w:rPr>
+          <w:rFonts w:cstheme="minorHAnsi"/>
+          <w:sz w:val="24"/>
+          <w:szCs w:val="24"/>
+        </w:rPr>
+        <w:t xml:space="preserve"> frequenti come la ‘a’ o la ‘e’.</w:t>
+      </w:r>
+      <w:r>
+        <w:rPr>
+          <w:rFonts w:cstheme="minorHAnsi"/>
+          <w:sz w:val="24"/>
+          <w:szCs w:val="24"/>
+        </w:rPr>
+        <w:t xml:space="preserve"> </w:t>
+      </w:r>
+      <w:r>
+        <w:rPr>
+          <w:rFonts w:cstheme="minorHAnsi"/>
+          <w:sz w:val="24"/>
+          <w:szCs w:val="24"/>
+        </w:rPr>
+        <w:t>C</w:t>
+      </w:r>
+      <w:r>
+        <w:rPr>
+          <w:rFonts w:cstheme="minorHAnsi"/>
+          <w:sz w:val="24"/>
+          <w:szCs w:val="24"/>
+        </w:rPr>
+        <w:t>onsiderato</w:t>
       </w:r>
       <w:r>
         <w:rPr>
@@ -1343,7 +1866,39 @@
           <w:sz w:val="24"/>
           <w:szCs w:val="24"/>
         </w:rPr>
-        <w:t>che diversi simboli hanno diverse probabilità di comparire, la sequenza di caratteri non è completamente casuale e l’entropia sarà dunque l’entità di misura di questa casualità.</w:t>
+        <w:t>che simboli</w:t>
+      </w:r>
+      <w:r>
+        <w:rPr>
+          <w:rFonts w:cstheme="minorHAnsi"/>
+          <w:sz w:val="24"/>
+          <w:szCs w:val="24"/>
+        </w:rPr>
+        <w:t xml:space="preserve"> diversi</w:t>
+      </w:r>
+      <w:r>
+        <w:rPr>
+          <w:rFonts w:cstheme="minorHAnsi"/>
+          <w:sz w:val="24"/>
+          <w:szCs w:val="24"/>
+        </w:rPr>
+        <w:t xml:space="preserve"> hanno diverse probabilità di comparire, la sequenza di caratteri non è completamente casuale e</w:t>
+      </w:r>
+      <w:r>
+        <w:rPr>
+          <w:rFonts w:cstheme="minorHAnsi"/>
+          <w:sz w:val="24"/>
+          <w:szCs w:val="24"/>
+        </w:rPr>
+        <w:t xml:space="preserve"> quindi l’entropia sarà </w:t>
+      </w:r>
+      <w:r>
+        <w:rPr>
+          <w:rFonts w:cstheme="minorHAnsi"/>
+          <w:sz w:val="24"/>
+          <w:szCs w:val="24"/>
+        </w:rPr>
+        <w:t>l’entità di misura di questa casualità.</w:t>
       </w:r>
     </w:p>
     <w:p>
@@ -1362,7 +1917,95 @@
           <w:sz w:val="24"/>
           <w:szCs w:val="24"/>
         </w:rPr>
-        <w:t>Nella stringa “8bx\la953nkw&lt;bsl3” l’entropia sarà maggiore rispetto a “questa è una frase in italiano”.</w:t>
+        <w:t>In una</w:t>
+      </w:r>
+      <w:r>
+        <w:rPr>
+          <w:rFonts w:cstheme="minorHAnsi"/>
+          <w:sz w:val="24"/>
+          <w:szCs w:val="24"/>
+        </w:rPr>
+        <w:t xml:space="preserve"> stringa</w:t>
+      </w:r>
+      <w:r>
+        <w:rPr>
+          <w:rFonts w:cstheme="minorHAnsi"/>
+          <w:sz w:val="24"/>
+          <w:szCs w:val="24"/>
+        </w:rPr>
+        <w:t xml:space="preserve"> composta da </w:t>
+      </w:r>
+      <w:r>
+        <w:rPr>
+          <w:rFonts w:cstheme="minorHAnsi"/>
+          <w:sz w:val="24"/>
+          <w:szCs w:val="24"/>
+        </w:rPr>
+        <w:t>caratteri alfanumerici casuali</w:t>
+      </w:r>
+      <w:r>
+        <w:rPr>
+          <w:rFonts w:cstheme="minorHAnsi"/>
+          <w:sz w:val="24"/>
+          <w:szCs w:val="24"/>
+        </w:rPr>
+        <w:t xml:space="preserve">, come </w:t>
+      </w:r>
+      <w:r>
+        <w:rPr>
+          <w:rFonts w:cstheme="minorHAnsi"/>
+          <w:sz w:val="24"/>
+          <w:szCs w:val="24"/>
+        </w:rPr>
+        <w:t xml:space="preserve"> </w:t>
+      </w:r>
+      <w:r>
+        <w:rPr>
+          <w:rFonts w:cstheme="minorHAnsi"/>
+          <w:sz w:val="24"/>
+          <w:szCs w:val="24"/>
+        </w:rPr>
+        <w:t xml:space="preserve">“8bxla953nkwPbsl3”  ci sarà una maggiore </w:t>
+      </w:r>
+      <w:r>
+        <w:rPr>
+          <w:rFonts w:cstheme="minorHAnsi"/>
+          <w:sz w:val="24"/>
+          <w:szCs w:val="24"/>
+        </w:rPr>
+        <w:t>entropia rispetto a</w:t>
+      </w:r>
+      <w:r>
+        <w:rPr>
+          <w:rFonts w:cstheme="minorHAnsi"/>
+          <w:sz w:val="24"/>
+          <w:szCs w:val="24"/>
+        </w:rPr>
+        <w:t>d una frase di senso compiuto come</w:t>
+      </w:r>
+      <w:r>
+        <w:rPr>
+          <w:rFonts w:cstheme="minorHAnsi"/>
+          <w:sz w:val="24"/>
+          <w:szCs w:val="24"/>
+        </w:rPr>
+        <w:t xml:space="preserve"> “</w:t>
+      </w:r>
+      <w:r>
+        <w:rPr>
+          <w:rFonts w:cstheme="minorHAnsi"/>
+          <w:sz w:val="24"/>
+          <w:szCs w:val="24"/>
+        </w:rPr>
+        <w:t>il gatto ci guarda da sotto il tavolo</w:t>
+      </w:r>
+      <w:r>
+        <w:rPr>
+          <w:rFonts w:cstheme="minorHAnsi"/>
+          <w:sz w:val="24"/>
+          <w:szCs w:val="24"/>
+        </w:rPr>
+        <w:t>”.</w:t>
       </w:r>
       <w:r>
         <w:rPr>
@@ -1378,7 +2021,23 @@
           <w:sz w:val="24"/>
           <w:szCs w:val="24"/>
         </w:rPr>
-        <w:t xml:space="preserve"> maggiore entropia rispetto a “11111000001111”.</w:t>
+        <w:t xml:space="preserve"> </w:t>
+      </w:r>
+      <w:r>
+        <w:rPr>
+          <w:rFonts w:cstheme="minorHAnsi"/>
+          <w:sz w:val="24"/>
+          <w:szCs w:val="24"/>
+        </w:rPr>
+        <w:t xml:space="preserve">un valore più alto di entropia rispetto ad una sequenza binaria come </w:t>
+      </w:r>
+      <w:r>
+        <w:rPr>
+          <w:rFonts w:cstheme="minorHAnsi"/>
+          <w:sz w:val="24"/>
+          <w:szCs w:val="24"/>
+        </w:rPr>
+        <w:t>“11111000001111”.</w:t>
       </w:r>
       <w:r>
         <w:rPr>
@@ -1387,55 +2046,87 @@
           <w:szCs w:val="24"/>
         </w:rPr>
         <w:br/>
-        <w:t>Sono i simboli meno frequenti a portare una maggiore quantità di informazione. Facendo un’analogia con il nostro linguaggio, in una relazione sull’agricoltura saranno parole come “pomodori”, “semina” e “raccolto” a farci capire qual è l’argomento del documento. Termini come “che”,  “il” o “quindi”</w:t>
-      </w:r>
-      <w:r>
-        <w:rPr>
-          <w:rFonts w:cstheme="minorHAnsi"/>
-          <w:sz w:val="24"/>
-          <w:szCs w:val="24"/>
-        </w:rPr>
-        <w:t>,</w:t>
-      </w:r>
-      <w:r>
-        <w:rPr>
-          <w:rFonts w:cstheme="minorHAnsi"/>
-          <w:sz w:val="24"/>
-          <w:szCs w:val="24"/>
-        </w:rPr>
-        <w:t xml:space="preserve"> </w:t>
-      </w:r>
-      <w:r>
-        <w:rPr>
-          <w:rFonts w:cstheme="minorHAnsi"/>
-          <w:sz w:val="24"/>
-          <w:szCs w:val="24"/>
-        </w:rPr>
-        <w:t>al contrario,</w:t>
-      </w:r>
-      <w:r>
-        <w:rPr>
-          <w:rFonts w:cstheme="minorHAnsi"/>
-          <w:sz w:val="24"/>
-          <w:szCs w:val="24"/>
-        </w:rPr>
-        <w:t xml:space="preserve"> portano poca informazione, e se anche venissero </w:t>
-      </w:r>
-      <w:r>
-        <w:rPr>
-          <w:rFonts w:cstheme="minorHAnsi"/>
-          <w:sz w:val="24"/>
-          <w:szCs w:val="24"/>
-        </w:rPr>
-        <w:t>eliminate</w:t>
-      </w:r>
-      <w:r>
-        <w:rPr>
-          <w:rFonts w:cstheme="minorHAnsi"/>
-          <w:sz w:val="24"/>
-          <w:szCs w:val="24"/>
-        </w:rPr>
-        <w:t xml:space="preserve"> dal testo probabilmente non avremmo comunque problemi a capire di cosa si sta parlando.</w:t>
+        <w:t xml:space="preserve">Sono i simboli meno frequenti a portare una maggiore quantità di informazione. Facendo un’analogia con il nostro linguaggio, </w:t>
+      </w:r>
+      <w:r>
+        <w:rPr>
+          <w:rFonts w:cstheme="minorHAnsi"/>
+          <w:sz w:val="24"/>
+          <w:szCs w:val="24"/>
+        </w:rPr>
+        <w:t>in un articolo</w:t>
+      </w:r>
+      <w:r>
+        <w:rPr>
+          <w:rFonts w:cstheme="minorHAnsi"/>
+          <w:sz w:val="24"/>
+          <w:szCs w:val="24"/>
+        </w:rPr>
+        <w:t xml:space="preserve"> sull’agricoltura saranno parole come “pomodori”, “semina” e “raccolto” a farci capire qual è l’argomento del documento. Termini come “che”,  “il” o “quindi” </w:t>
+      </w:r>
+      <w:r>
+        <w:rPr>
+          <w:rFonts w:cstheme="minorHAnsi"/>
+          <w:sz w:val="24"/>
+          <w:szCs w:val="24"/>
+        </w:rPr>
+        <w:t xml:space="preserve">al contrario </w:t>
+      </w:r>
+      <w:r>
+        <w:rPr>
+          <w:rFonts w:cstheme="minorHAnsi"/>
+          <w:sz w:val="24"/>
+          <w:szCs w:val="24"/>
+        </w:rPr>
+        <w:t xml:space="preserve">portano poca informazione, e se anche venissero </w:t>
+      </w:r>
+      <w:r>
+        <w:rPr>
+          <w:rFonts w:cstheme="minorHAnsi"/>
+          <w:sz w:val="24"/>
+          <w:szCs w:val="24"/>
+        </w:rPr>
+        <w:t>eliminati</w:t>
+      </w:r>
+      <w:r>
+        <w:rPr>
+          <w:rFonts w:cstheme="minorHAnsi"/>
+          <w:sz w:val="24"/>
+          <w:szCs w:val="24"/>
+        </w:rPr>
+        <w:t xml:space="preserve"> dal testo probabilmente non </w:t>
+      </w:r>
+      <w:r>
+        <w:rPr>
+          <w:rFonts w:cstheme="minorHAnsi"/>
+          <w:sz w:val="24"/>
+          <w:szCs w:val="24"/>
+        </w:rPr>
+        <w:t>si avrebbero</w:t>
+      </w:r>
+      <w:r>
+        <w:rPr>
+          <w:rFonts w:cstheme="minorHAnsi"/>
+          <w:sz w:val="24"/>
+          <w:szCs w:val="24"/>
+        </w:rPr>
+        <w:t xml:space="preserve"> comunque problemi a capire </w:t>
+      </w:r>
+      <w:r>
+        <w:rPr>
+          <w:rFonts w:cstheme="minorHAnsi"/>
+          <w:sz w:val="24"/>
+          <w:szCs w:val="24"/>
+        </w:rPr>
+        <w:t>quale sia l’argomento trattato</w:t>
+      </w:r>
+      <w:r>
+        <w:rPr>
+          <w:rFonts w:cstheme="minorHAnsi"/>
+          <w:sz w:val="24"/>
+          <w:szCs w:val="24"/>
+        </w:rPr>
+        <w:t>.</w:t>
       </w:r>
       <w:r>
         <w:rPr>
@@ -1551,7 +2242,71 @@
           <w:sz w:val="24"/>
           <w:szCs w:val="24"/>
         </w:rPr>
-        <w:t>Come si può osservare dal grafico, man mano che la probabilità di produrre un 1 si avvicina ad uno dei due estremi, l’entropia diminuisce. Invece l’entropia raggiunge il massimo del valore consentito quando la probabilità di generare l’1 è del 50%, condizione in cui la generazione di 1 piuttosto che di 0 è completamente casuale.</w:t>
+        <w:t xml:space="preserve">Come si può osservare dal grafico, man mano che la probabilità di produrre un 1 si avvicina ad uno dei due estremi, l’entropia diminuisce. Invece l’entropia raggiunge il massimo valore </w:t>
+      </w:r>
+      <w:r>
+        <w:rPr>
+          <w:rFonts w:cstheme="minorHAnsi"/>
+          <w:sz w:val="24"/>
+          <w:szCs w:val="24"/>
+        </w:rPr>
+        <w:t xml:space="preserve">possibile </w:t>
+      </w:r>
+      <w:r>
+        <w:rPr>
+          <w:rFonts w:cstheme="minorHAnsi"/>
+          <w:sz w:val="24"/>
+          <w:szCs w:val="24"/>
+        </w:rPr>
+        <w:t xml:space="preserve">quando la probabilità di generare l’1 è del 50%, condizione in cui </w:t>
+      </w:r>
+      <w:r>
+        <w:rPr>
+          <w:rFonts w:cstheme="minorHAnsi"/>
+          <w:sz w:val="24"/>
+          <w:szCs w:val="24"/>
+        </w:rPr>
+        <w:t>il sorteggio</w:t>
+      </w:r>
+      <w:r>
+        <w:rPr>
+          <w:rFonts w:cstheme="minorHAnsi"/>
+          <w:sz w:val="24"/>
+          <w:szCs w:val="24"/>
+        </w:rPr>
+        <w:t xml:space="preserve"> di </w:t>
+      </w:r>
+      <w:r>
+        <w:rPr>
+          <w:rFonts w:cstheme="minorHAnsi"/>
+          <w:sz w:val="24"/>
+          <w:szCs w:val="24"/>
+        </w:rPr>
+        <w:t xml:space="preserve">un </w:t>
+      </w:r>
+      <w:r>
+        <w:rPr>
+          <w:rFonts w:cstheme="minorHAnsi"/>
+          <w:sz w:val="24"/>
+          <w:szCs w:val="24"/>
+        </w:rPr>
+        <w:t xml:space="preserve">1 piuttosto che di </w:t>
+      </w:r>
+      <w:r>
+        <w:rPr>
+          <w:rFonts w:cstheme="minorHAnsi"/>
+          <w:sz w:val="24"/>
+          <w:szCs w:val="24"/>
+        </w:rPr>
+        <w:t xml:space="preserve">uno </w:t>
+      </w:r>
+      <w:r>
+        <w:rPr>
+          <w:rFonts w:cstheme="minorHAnsi"/>
+          <w:sz w:val="24"/>
+          <w:szCs w:val="24"/>
+        </w:rPr>
+        <w:t>0 è completamente casuale.</w:t>
       </w:r>
     </w:p>
     <w:p>
@@ -1729,7 +2484,15 @@
           <w:sz w:val="24"/>
           <w:szCs w:val="24"/>
         </w:rPr>
-        <w:t>caratteri che appaiono più frequentemente una sequenza di bit più corta</w:t>
+        <w:t>simboli</w:t>
+      </w:r>
+      <w:r>
+        <w:rPr>
+          <w:rFonts w:cstheme="minorHAnsi"/>
+          <w:sz w:val="24"/>
+          <w:szCs w:val="24"/>
+        </w:rPr>
+        <w:t xml:space="preserve"> che appaiono più frequentemente una sequenza di bit più corta</w:t>
       </w:r>
       <w:r>
         <w:rPr>
@@ -1786,7 +2549,15 @@
           <w:szCs w:val="24"/>
         </w:rPr>
         <w:lastRenderedPageBreak/>
-        <w:t>simbolo,</w:t>
+        <w:t>carattere</w:t>
+      </w:r>
+      <w:r>
+        <w:rPr>
+          <w:rFonts w:cstheme="minorHAnsi"/>
+          <w:sz w:val="24"/>
+          <w:szCs w:val="24"/>
+        </w:rPr>
+        <w:t>,</w:t>
       </w:r>
       <w:r>
         <w:rPr>
@@ -3678,7 +4449,15 @@
           <w:sz w:val="24"/>
           <w:szCs w:val="24"/>
         </w:rPr>
-        <w:t xml:space="preserve">Assumiamo di avere </w:t>
+        <w:t>Si assuma</w:t>
+      </w:r>
+      <w:r>
+        <w:rPr>
+          <w:rFonts w:cstheme="minorHAnsi"/>
+          <w:sz w:val="24"/>
+          <w:szCs w:val="24"/>
+        </w:rPr>
+        <w:t xml:space="preserve"> di avere </w:t>
       </w:r>
       <w:r>
         <w:rPr>
@@ -4285,7 +5064,23 @@
           <w:sz w:val="24"/>
           <w:szCs w:val="24"/>
         </w:rPr>
-        <w:t>, con la codifica aritmetica i caratteri che appaiono più frequentemente sono rappresentati da un numero minore di bit rispetto a quelli che appaiono in maniera più sporadica.</w:t>
+        <w:t xml:space="preserve">, con la codifica aritmetica i caratteri che appaiono più frequentemente sono rappresentati da un numero minore di bit rispetto a quelli che </w:t>
+      </w:r>
+      <w:r>
+        <w:rPr>
+          <w:rFonts w:cstheme="minorHAnsi"/>
+          <w:sz w:val="24"/>
+          <w:szCs w:val="24"/>
+        </w:rPr>
+        <w:t>ricorrono</w:t>
+      </w:r>
+      <w:r>
+        <w:rPr>
+          <w:rFonts w:cstheme="minorHAnsi"/>
+          <w:sz w:val="24"/>
+          <w:szCs w:val="24"/>
+        </w:rPr>
+        <w:t xml:space="preserve"> in maniera più sporadica.</w:t>
       </w:r>
       <w:r>
         <w:rPr>
@@ -4409,55 +5204,39 @@
           <w:sz w:val="24"/>
           <w:szCs w:val="24"/>
         </w:rPr>
-        <w:t xml:space="preserve"> molte delle implementazioni della codifica</w:t>
-      </w:r>
-      <w:r>
-        <w:rPr>
-          <w:rFonts w:cstheme="minorHAnsi"/>
-          <w:sz w:val="24"/>
-          <w:szCs w:val="24"/>
-        </w:rPr>
-        <w:t>,</w:t>
-      </w:r>
-      <w:r>
-        <w:rPr>
-          <w:rFonts w:cstheme="minorHAnsi"/>
-          <w:sz w:val="24"/>
-          <w:szCs w:val="24"/>
-        </w:rPr>
-        <w:t xml:space="preserve"> a partire dagli anni </w:t>
-      </w:r>
-      <w:r>
-        <w:rPr>
-          <w:rFonts w:cstheme="minorHAnsi"/>
-          <w:sz w:val="24"/>
-          <w:szCs w:val="24"/>
-        </w:rPr>
-        <w:t>‘</w:t>
-      </w:r>
-      <w:r>
-        <w:rPr>
-          <w:rFonts w:cstheme="minorHAnsi"/>
-          <w:sz w:val="24"/>
-          <w:szCs w:val="24"/>
-        </w:rPr>
-        <w:t>80</w:t>
-      </w:r>
-      <w:r>
-        <w:rPr>
-          <w:rFonts w:cstheme="minorHAnsi"/>
-          <w:sz w:val="24"/>
-          <w:szCs w:val="24"/>
-        </w:rPr>
-        <w:t>,</w:t>
-      </w:r>
-      <w:r>
-        <w:rPr>
-          <w:rFonts w:cstheme="minorHAnsi"/>
-          <w:sz w:val="24"/>
-          <w:szCs w:val="24"/>
-        </w:rPr>
-        <w:t xml:space="preserve"> sono protette da brevetti molto costosi e restrittivi. Le immagini di tipo JPEG, ad esempio, possono usare internamente sia la codifica di Huffman che la codifica aritmetica</w:t>
+        <w:t xml:space="preserve"> molte delle implementazioni della codifica a partire dagli anni 80 sono </w:t>
+      </w:r>
+      <w:r>
+        <w:rPr>
+          <w:rFonts w:cstheme="minorHAnsi"/>
+          <w:sz w:val="24"/>
+          <w:szCs w:val="24"/>
+        </w:rPr>
+        <w:t xml:space="preserve">state </w:t>
+      </w:r>
+      <w:r>
+        <w:rPr>
+          <w:rFonts w:cstheme="minorHAnsi"/>
+          <w:sz w:val="24"/>
+          <w:szCs w:val="24"/>
+        </w:rPr>
+        <w:t xml:space="preserve">protette da brevetti molto costosi e restrittivi. Le immagini di tipo JPEG, ad esempio, possono usare internamente sia la codifica di Huffman che </w:t>
+      </w:r>
+      <w:r>
+        <w:rPr>
+          <w:rFonts w:cstheme="minorHAnsi"/>
+          <w:sz w:val="24"/>
+          <w:szCs w:val="24"/>
+        </w:rPr>
+        <w:t>quella</w:t>
+      </w:r>
+      <w:r>
+        <w:rPr>
+          <w:rFonts w:cstheme="minorHAnsi"/>
+          <w:sz w:val="24"/>
+          <w:szCs w:val="24"/>
+        </w:rPr>
+        <w:t xml:space="preserve"> aritmetica</w:t>
       </w:r>
       <w:r>
         <w:rPr>
@@ -11450,7 +12229,55 @@
           <w:sz w:val="24"/>
           <w:szCs w:val="24"/>
         </w:rPr>
-        <w:t>quindi anche i simboli che appaiono più frequentemente si dovrebbero trovare all’inizio della lista. È chiaro che se il testo è costituito da caratteri alfanumerici casuali non vi è nessuna riduzione dell’entropia e l’unico effetto della trasformata è un aumento dell’overhead</w:t>
+        <w:t xml:space="preserve">quindi anche i simboli che </w:t>
+      </w:r>
+      <w:r>
+        <w:rPr>
+          <w:rFonts w:cstheme="minorHAnsi"/>
+          <w:sz w:val="24"/>
+          <w:szCs w:val="24"/>
+        </w:rPr>
+        <w:t>occorrono</w:t>
+      </w:r>
+      <w:r>
+        <w:rPr>
+          <w:rFonts w:cstheme="minorHAnsi"/>
+          <w:sz w:val="24"/>
+          <w:szCs w:val="24"/>
+        </w:rPr>
+        <w:t xml:space="preserve"> più frequentemente </w:t>
+      </w:r>
+      <w:r>
+        <w:rPr>
+          <w:rFonts w:cstheme="minorHAnsi"/>
+          <w:sz w:val="24"/>
+          <w:szCs w:val="24"/>
+        </w:rPr>
+        <w:t>dovrebbero trovarsi</w:t>
+      </w:r>
+      <w:r>
+        <w:rPr>
+          <w:rFonts w:cstheme="minorHAnsi"/>
+          <w:sz w:val="24"/>
+          <w:szCs w:val="24"/>
+        </w:rPr>
+        <w:t xml:space="preserve"> all’inizio della lista. È chiaro che se il testo è costituito da caratteri alfanumerici casuali non vi è </w:t>
+      </w:r>
+      <w:r>
+        <w:rPr>
+          <w:rFonts w:cstheme="minorHAnsi"/>
+          <w:sz w:val="24"/>
+          <w:szCs w:val="24"/>
+        </w:rPr>
+        <w:t>alcuna</w:t>
+      </w:r>
+      <w:r>
+        <w:rPr>
+          <w:rFonts w:cstheme="minorHAnsi"/>
+          <w:sz w:val="24"/>
+          <w:szCs w:val="24"/>
+        </w:rPr>
+        <w:t xml:space="preserve"> riduzione dell’entropia e l’unico effetto della trasformata è un aumento dell’overhead</w:t>
       </w:r>
       <w:r>
         <w:rPr>
@@ -11573,7 +12400,23 @@
           <w:sz w:val="24"/>
           <w:szCs w:val="24"/>
         </w:rPr>
-        <w:t xml:space="preserve"> l’entropia aumenta a 7807, più del 10% rispetto a prima.</w:t>
+        <w:t xml:space="preserve"> l’entropia aumenta a 7807</w:t>
+      </w:r>
+      <w:r>
+        <w:rPr>
+          <w:rFonts w:cstheme="minorHAnsi"/>
+          <w:sz w:val="24"/>
+          <w:szCs w:val="24"/>
+        </w:rPr>
+        <w:t xml:space="preserve"> bit</w:t>
+      </w:r>
+      <w:r>
+        <w:rPr>
+          <w:rFonts w:cstheme="minorHAnsi"/>
+          <w:sz w:val="24"/>
+          <w:szCs w:val="24"/>
+        </w:rPr>
+        <w:t>, più del 10% rispetto a prima.</w:t>
       </w:r>
       <w:r>
         <w:rPr>
@@ -11621,7 +12464,7 @@
           <w:sz w:val="24"/>
           <w:szCs w:val="24"/>
         </w:rPr>
-        <w:t xml:space="preserve"> l’entropia si </w:t>
+        <w:t xml:space="preserve"> </w:t>
       </w:r>
       <w:r>
         <w:rPr>
@@ -11630,7 +12473,7 @@
           <w:szCs w:val="24"/>
         </w:rPr>
         <w:lastRenderedPageBreak/>
-        <w:t>riduce a 6187 bit.</w:t>
+        <w:t>l’entropia si riduce a 6187 bit.</w:t>
       </w:r>
       <w:r>
         <w:rPr>
@@ -13581,7 +14424,24 @@
           <w:sz w:val="24"/>
           <w:szCs w:val="24"/>
         </w:rPr>
-        <w:t>dove capita sovente di trovare vari pixel adiacenti con lo stesso colore.</w:t>
+        <w:t xml:space="preserve">dove capita sovente di trovare vari pixel </w:t>
+      </w:r>
+      <w:r>
+        <w:rPr>
+          <w:rFonts w:cstheme="minorHAnsi"/>
+          <w:sz w:val="24"/>
+          <w:szCs w:val="24"/>
+          <w:u w:val="single"/>
+        </w:rPr>
+        <w:t>adiacenti</w:t>
+      </w:r>
+      <w:r>
+        <w:rPr>
+          <w:rFonts w:cstheme="minorHAnsi"/>
+          <w:sz w:val="24"/>
+          <w:szCs w:val="24"/>
+        </w:rPr>
+        <w:t xml:space="preserve"> con lo stesso colore.</w:t>
       </w:r>
     </w:p>
     <w:p>
@@ -13723,7 +14583,23 @@
           <w:sz w:val="24"/>
           <w:szCs w:val="24"/>
         </w:rPr>
-        <w:t>, si applicano in sequenza RLE al messaggio iniziale, poi BWT, MTF e nuovamente RLE. L’output di queste trasformazioni viene poi sottoposto alla codifica di Huffman.</w:t>
+        <w:t>, si applicano in sequenza al messaggio iniziale</w:t>
+      </w:r>
+      <w:r>
+        <w:rPr>
+          <w:rFonts w:cstheme="minorHAnsi"/>
+          <w:sz w:val="24"/>
+          <w:szCs w:val="24"/>
+        </w:rPr>
+        <w:t xml:space="preserve">  RLE</w:t>
+      </w:r>
+      <w:r>
+        <w:rPr>
+          <w:rFonts w:cstheme="minorHAnsi"/>
+          <w:sz w:val="24"/>
+          <w:szCs w:val="24"/>
+        </w:rPr>
+        <w:t>, BWT, MTF e nuovamente RLE. L’output di queste trasformazioni viene poi sottoposto alla codifica di Huffman.</w:t>
       </w:r>
     </w:p>
     <w:p>
@@ -21487,7 +22363,31 @@
           <w:szCs w:val="24"/>
         </w:rPr>
         <w:br/>
-        <w:t>Nell’esempio proposto L[1] = S [14] = O. Per ottenere S [13], calcoliamo S[13] = L [LF(1)] = L [C[i] + Occ (i, 1)] = L [5] = S.</w:t>
+        <w:t xml:space="preserve">Nell’esempio proposto L[1] = S [14] = O. Per ottenere S [13], </w:t>
+      </w:r>
+      <w:r>
+        <w:rPr>
+          <w:rFonts w:cstheme="minorHAnsi"/>
+          <w:sz w:val="24"/>
+          <w:szCs w:val="24"/>
+        </w:rPr>
+        <w:t>si effettua il seguente calcolo:</w:t>
+      </w:r>
+      <w:r>
+        <w:rPr>
+          <w:rFonts w:cstheme="minorHAnsi"/>
+          <w:sz w:val="24"/>
+          <w:szCs w:val="24"/>
+        </w:rPr>
+        <w:br/>
+      </w:r>
+      <w:r>
+        <w:rPr>
+          <w:rFonts w:cstheme="minorHAnsi"/>
+          <w:sz w:val="24"/>
+          <w:szCs w:val="24"/>
+        </w:rPr>
+        <w:t xml:space="preserve"> S[13] = L [LF(1)] = L [C[i] + Occ (i, 1)] = L [5] = S.</w:t>
       </w:r>
       <w:r>
         <w:rPr>
@@ -22024,7 +22924,23 @@
           <w:sz w:val="24"/>
           <w:szCs w:val="24"/>
         </w:rPr>
-        <w:t xml:space="preserve"> di rappresentare con</w:t>
+        <w:t xml:space="preserve"> di </w:t>
+      </w:r>
+      <w:r>
+        <w:rPr>
+          <w:rFonts w:cstheme="minorHAnsi"/>
+          <w:sz w:val="24"/>
+          <w:szCs w:val="24"/>
+        </w:rPr>
+        <w:t>raffigurare</w:t>
+      </w:r>
+      <w:r>
+        <w:rPr>
+          <w:rFonts w:cstheme="minorHAnsi"/>
+          <w:sz w:val="24"/>
+          <w:szCs w:val="24"/>
+        </w:rPr>
+        <w:t xml:space="preserve"> con</w:t>
       </w:r>
       <w:r>
         <w:rPr>
@@ -22104,15 +23020,15 @@
           <w:sz w:val="24"/>
           <w:szCs w:val="24"/>
         </w:rPr>
-        <w:t>simboli</w:t>
-      </w:r>
-      <w:r>
-        <w:rPr>
-          <w:rFonts w:cstheme="minorHAnsi"/>
-          <w:sz w:val="24"/>
-          <w:szCs w:val="24"/>
-        </w:rPr>
-        <w:t xml:space="preserve"> etichettati come 0 </w:t>
+        <w:t xml:space="preserve">caratteri </w:t>
+      </w:r>
+      <w:r>
+        <w:rPr>
+          <w:rFonts w:cstheme="minorHAnsi"/>
+          <w:sz w:val="24"/>
+          <w:szCs w:val="24"/>
+        </w:rPr>
+        <w:t xml:space="preserve">etichettati come 0 </w:t>
       </w:r>
       <w:r>
         <w:rPr>
@@ -29251,7 +30167,7 @@
 </file>
 
 <file path=customXml/itemProps1.xml><?xml version="1.0" encoding="utf-8"?>
-<ds:datastoreItem xmlns:ds="http://schemas.openxmlformats.org/officeDocument/2006/customXml" ds:itemID="{C269A201-D7AA-4BBF-B8A8-9BC9BC028ABC}">
+<ds:datastoreItem xmlns:ds="http://schemas.openxmlformats.org/officeDocument/2006/customXml" ds:itemID="{E128AC10-C724-4B17-9015-4F4C82F7E179}">
   <ds:schemaRefs>
     <ds:schemaRef ds:uri="http://schemas.openxmlformats.org/officeDocument/2006/bibliography"/>
   </ds:schemaRefs>

--- a/tesiLv.docx
+++ b/tesiLv.docx
@@ -270,7 +270,23 @@
           <w:sz w:val="24"/>
           <w:szCs w:val="24"/>
         </w:rPr>
-        <w:t xml:space="preserve"> che modificano i dati in maniera reversibile. Una proprietà necessaria per il funzionamento delle tecniche di compressione </w:t>
+        <w:t xml:space="preserve"> che modificano i dati in maniera reversibile. Una proprietà necessaria per il funzionamento </w:t>
+      </w:r>
+      <w:r>
+        <w:rPr>
+          <w:rFonts w:cstheme="minorHAnsi"/>
+          <w:sz w:val="24"/>
+          <w:szCs w:val="24"/>
+        </w:rPr>
+        <w:t>di queste tecniche</w:t>
+      </w:r>
+      <w:r>
+        <w:rPr>
+          <w:rFonts w:cstheme="minorHAnsi"/>
+          <w:sz w:val="24"/>
+          <w:szCs w:val="24"/>
+        </w:rPr>
+        <w:t xml:space="preserve"> </w:t>
       </w:r>
       <w:r>
         <w:rPr>
@@ -643,7 +659,23 @@
           <w:sz w:val="24"/>
           <w:szCs w:val="24"/>
         </w:rPr>
-        <w:t>- ridondante, ovvero ripetitiva e prevedibile</w:t>
+        <w:br/>
+      </w:r>
+      <w:r>
+        <w:rPr>
+          <w:rFonts w:cstheme="minorHAnsi"/>
+          <w:sz w:val="24"/>
+          <w:szCs w:val="24"/>
+        </w:rPr>
+        <w:t xml:space="preserve">           -</w:t>
+      </w:r>
+      <w:r>
+        <w:rPr>
+          <w:rFonts w:cstheme="minorHAnsi"/>
+          <w:sz w:val="24"/>
+          <w:szCs w:val="24"/>
+        </w:rPr>
+        <w:t xml:space="preserve"> ridondante, ovvero ripetitiva e prevedibile</w:t>
       </w:r>
       <w:r>
         <w:rPr>
@@ -667,6 +699,22 @@
           <w:sz w:val="24"/>
           <w:szCs w:val="24"/>
         </w:rPr>
+        <w:br/>
+      </w:r>
+      <w:r>
+        <w:rPr>
+          <w:rFonts w:cstheme="minorHAnsi"/>
+          <w:sz w:val="24"/>
+          <w:szCs w:val="24"/>
+        </w:rPr>
+        <w:t xml:space="preserve">            </w:t>
+      </w:r>
+      <w:r>
+        <w:rPr>
+          <w:rFonts w:cstheme="minorHAnsi"/>
+          <w:sz w:val="24"/>
+          <w:szCs w:val="24"/>
+        </w:rPr>
         <w:t xml:space="preserve">- </w:t>
       </w:r>
       <w:r>
@@ -910,10 +958,28 @@
       <w:r>
         <w:rPr>
           <w:rFonts w:cstheme="minorHAnsi"/>
-          <w:sz w:val="24"/>
-          <w:szCs w:val="24"/>
+          <w:color w:val="222222"/>
+          <w:sz w:val="24"/>
+          <w:szCs w:val="24"/>
+          <w:shd w:val="clear" w:color="auto" w:fill="FFFFFF"/>
         </w:rPr>
         <w:br/>
+      </w:r>
+      <w:r>
+        <w:rPr>
+          <w:rFonts w:cstheme="minorHAnsi"/>
+          <w:sz w:val="24"/>
+          <w:szCs w:val="24"/>
+        </w:rPr>
+        <w:br/>
+      </w:r>
+      <w:r>
+        <w:rPr>
+          <w:rFonts w:cstheme="minorHAnsi"/>
+          <w:sz w:val="24"/>
+          <w:szCs w:val="24"/>
+        </w:rPr>
+        <w:lastRenderedPageBreak/>
         <w:t>- fondamentale</w:t>
       </w:r>
       <w:r>
@@ -973,7 +1039,6 @@
           <w:sz w:val="24"/>
           <w:szCs w:val="24"/>
         </w:rPr>
-        <w:lastRenderedPageBreak/>
         <w:t xml:space="preserve">La compressione di dati può essere </w:t>
       </w:r>
       <w:r>
@@ -2787,15 +2852,47 @@
           <w:sz w:val="24"/>
           <w:szCs w:val="24"/>
         </w:rPr>
-        <w:t xml:space="preserve"> sono etichettati </w:t>
-      </w:r>
-      <w:r>
-        <w:rPr>
-          <w:rFonts w:cstheme="minorHAnsi"/>
-          <w:sz w:val="24"/>
-          <w:szCs w:val="24"/>
-        </w:rPr>
-        <w:t>da due valori: il simbolo e</w:t>
+        <w:t xml:space="preserve"> sono </w:t>
+      </w:r>
+      <w:r>
+        <w:rPr>
+          <w:rFonts w:cstheme="minorHAnsi"/>
+          <w:sz w:val="24"/>
+          <w:szCs w:val="24"/>
+        </w:rPr>
+        <w:t>contraddistinti</w:t>
+      </w:r>
+      <w:r>
+        <w:rPr>
+          <w:rFonts w:cstheme="minorHAnsi"/>
+          <w:sz w:val="24"/>
+          <w:szCs w:val="24"/>
+        </w:rPr>
+        <w:t xml:space="preserve"> </w:t>
+      </w:r>
+      <w:r>
+        <w:rPr>
+          <w:rFonts w:cstheme="minorHAnsi"/>
+          <w:sz w:val="24"/>
+          <w:szCs w:val="24"/>
+        </w:rPr>
+        <w:t xml:space="preserve">da due </w:t>
+      </w:r>
+      <w:r>
+        <w:rPr>
+          <w:rFonts w:cstheme="minorHAnsi"/>
+          <w:sz w:val="24"/>
+          <w:szCs w:val="24"/>
+        </w:rPr>
+        <w:t>elementi</w:t>
+      </w:r>
+      <w:r>
+        <w:rPr>
+          <w:rFonts w:cstheme="minorHAnsi"/>
+          <w:sz w:val="24"/>
+          <w:szCs w:val="24"/>
+        </w:rPr>
+        <w:t>: il simbolo e</w:t>
       </w:r>
       <w:r>
         <w:rPr>
@@ -2819,7 +2916,23 @@
           <w:sz w:val="24"/>
           <w:szCs w:val="24"/>
         </w:rPr>
-        <w:t xml:space="preserve">un numero </w:t>
+        <w:t xml:space="preserve">un </w:t>
+      </w:r>
+      <w:r>
+        <w:rPr>
+          <w:rFonts w:cstheme="minorHAnsi"/>
+          <w:sz w:val="24"/>
+          <w:szCs w:val="24"/>
+        </w:rPr>
+        <w:t>valore</w:t>
+      </w:r>
+      <w:r>
+        <w:rPr>
+          <w:rFonts w:cstheme="minorHAnsi"/>
+          <w:sz w:val="24"/>
+          <w:szCs w:val="24"/>
+        </w:rPr>
+        <w:t xml:space="preserve"> </w:t>
       </w:r>
       <w:r>
         <w:rPr>
@@ -6945,7 +7058,39 @@
           <w:sz w:val="24"/>
           <w:szCs w:val="24"/>
         </w:rPr>
-        <w:t xml:space="preserve"> più modelli, ognuno caratterizzato da un ordine k, in cui k rappresenta il numero di caratteri precedenti consecutivi presi in considerazione.</w:t>
+        <w:t xml:space="preserve"> più modelli, ognuno caratterizzato da un ordine k, in cui k rappresenta il numero di caratteri </w:t>
+      </w:r>
+      <w:r>
+        <w:rPr>
+          <w:rFonts w:cstheme="minorHAnsi"/>
+          <w:sz w:val="24"/>
+          <w:szCs w:val="24"/>
+        </w:rPr>
+        <w:t xml:space="preserve">consecutivi </w:t>
+      </w:r>
+      <w:r>
+        <w:rPr>
+          <w:rFonts w:cstheme="minorHAnsi"/>
+          <w:sz w:val="24"/>
+          <w:szCs w:val="24"/>
+        </w:rPr>
+        <w:t xml:space="preserve">presi </w:t>
+      </w:r>
+      <w:r>
+        <w:rPr>
+          <w:rFonts w:cstheme="minorHAnsi"/>
+          <w:sz w:val="24"/>
+          <w:szCs w:val="24"/>
+        </w:rPr>
+        <w:t xml:space="preserve">precedentemente </w:t>
+      </w:r>
+      <w:r>
+        <w:rPr>
+          <w:rFonts w:cstheme="minorHAnsi"/>
+          <w:sz w:val="24"/>
+          <w:szCs w:val="24"/>
+        </w:rPr>
+        <w:t>in considerazione.</w:t>
       </w:r>
     </w:p>
     <w:p>
@@ -9158,7 +9303,35 @@
           <w:sz w:val="24"/>
           <w:szCs w:val="24"/>
         </w:rPr>
-        <w:t xml:space="preserve">rimere i dati, ma di permutare in modo reversibile le sequenze di bit in modo tale che altri algoritmi </w:t>
+        <w:t xml:space="preserve">rimere i dati, ma di permutare in </w:t>
+      </w:r>
+      <w:r>
+        <w:rPr>
+          <w:sz w:val="24"/>
+          <w:szCs w:val="24"/>
+        </w:rPr>
+        <w:t xml:space="preserve">maniera </w:t>
+      </w:r>
+      <w:r>
+        <w:rPr>
+          <w:sz w:val="24"/>
+          <w:szCs w:val="24"/>
+        </w:rPr>
+        <w:t>reversibile le sequenze di bit</w:t>
+      </w:r>
+      <w:r>
+        <w:rPr>
+          <w:sz w:val="24"/>
+          <w:szCs w:val="24"/>
+        </w:rPr>
+        <w:t>,</w:t>
+      </w:r>
+      <w:r>
+        <w:rPr>
+          <w:sz w:val="24"/>
+          <w:szCs w:val="24"/>
+        </w:rPr>
+        <w:t xml:space="preserve"> in modo tale che altri algoritmi </w:t>
       </w:r>
       <w:r>
         <w:rPr>
@@ -9186,14 +9359,28 @@
           <w:sz w:val="24"/>
           <w:szCs w:val="24"/>
         </w:rPr>
-        <w:t xml:space="preserve">Si noti che </w:t>
-      </w:r>
-      <w:r>
-        <w:rPr>
-          <w:sz w:val="24"/>
-          <w:szCs w:val="24"/>
-        </w:rPr>
-        <w:t xml:space="preserve">quindi </w:t>
+        <w:t xml:space="preserve">Si noti </w:t>
+      </w:r>
+      <w:r>
+        <w:rPr>
+          <w:sz w:val="24"/>
+          <w:szCs w:val="24"/>
+        </w:rPr>
+        <w:t>quindi</w:t>
+      </w:r>
+      <w:r>
+        <w:rPr>
+          <w:sz w:val="24"/>
+          <w:szCs w:val="24"/>
+        </w:rPr>
+        <w:t xml:space="preserve"> che</w:t>
+      </w:r>
+      <w:r>
+        <w:rPr>
+          <w:sz w:val="24"/>
+          <w:szCs w:val="24"/>
+        </w:rPr>
+        <w:t xml:space="preserve"> </w:t>
       </w:r>
       <w:r>
         <w:rPr>
@@ -10225,21 +10412,43 @@
           <w:sz w:val="24"/>
           <w:szCs w:val="24"/>
         </w:rPr>
-        <w:t xml:space="preserve">si va a cercare </w:t>
-      </w:r>
-      <w:r>
-        <w:rPr>
-          <w:sz w:val="24"/>
-          <w:szCs w:val="24"/>
-        </w:rPr>
-        <w:t>quale delle stringhe ha come ultimo carattere il simbolo di</w:t>
-      </w:r>
-      <w:r>
-        <w:rPr>
-          <w:sz w:val="24"/>
-          <w:szCs w:val="24"/>
-        </w:rPr>
-        <w:t xml:space="preserve"> end of file e tale stringa costituirà</w:t>
+        <w:t xml:space="preserve">si </w:t>
+      </w:r>
+      <w:r>
+        <w:rPr>
+          <w:sz w:val="24"/>
+          <w:szCs w:val="24"/>
+        </w:rPr>
+        <w:t>cerca la stringa che</w:t>
+      </w:r>
+      <w:r>
+        <w:rPr>
+          <w:sz w:val="24"/>
+          <w:szCs w:val="24"/>
+        </w:rPr>
+        <w:t xml:space="preserve"> ha come ultimo carattere il simbolo di</w:t>
+      </w:r>
+      <w:r>
+        <w:rPr>
+          <w:sz w:val="24"/>
+          <w:szCs w:val="24"/>
+        </w:rPr>
+        <w:t xml:space="preserve"> </w:t>
+      </w:r>
+      <w:r>
+        <w:rPr>
+          <w:i/>
+          <w:sz w:val="24"/>
+          <w:szCs w:val="24"/>
+        </w:rPr>
+        <w:t>end of file</w:t>
+      </w:r>
+      <w:r>
+        <w:rPr>
+          <w:sz w:val="24"/>
+          <w:szCs w:val="24"/>
+        </w:rPr>
+        <w:t xml:space="preserve"> e tale stringa costituirà</w:t>
       </w:r>
       <w:r>
         <w:rPr>
@@ -11930,7 +12139,7 @@
           <w:sz w:val="24"/>
           <w:szCs w:val="24"/>
         </w:rPr>
-        <w:t>Si possono fare però delle ottimizzazioni a questo algoritmo</w:t>
+        <w:t>Si possono fare delle ottimizzazioni a questo algoritmo</w:t>
       </w:r>
       <w:r>
         <w:rPr>
@@ -12312,7 +12521,15 @@
           <w:sz w:val="24"/>
           <w:szCs w:val="24"/>
         </w:rPr>
-        <w:t xml:space="preserve">Anche in testi di senso compiuto </w:t>
+        <w:t>Anche nei</w:t>
+      </w:r>
+      <w:r>
+        <w:rPr>
+          <w:rFonts w:cstheme="minorHAnsi"/>
+          <w:sz w:val="24"/>
+          <w:szCs w:val="24"/>
+        </w:rPr>
+        <w:t xml:space="preserve"> testi di senso compiuto </w:t>
       </w:r>
       <w:r>
         <w:rPr>
@@ -14360,7 +14577,15 @@
           <w:sz w:val="24"/>
           <w:szCs w:val="24"/>
         </w:rPr>
-        <w:t xml:space="preserve">è un algoritmo loseless di compressione in cui sequenze di dati </w:t>
+        <w:t>è un algoritmo loss</w:t>
+      </w:r>
+      <w:r>
+        <w:rPr>
+          <w:rFonts w:cstheme="minorHAnsi"/>
+          <w:sz w:val="24"/>
+          <w:szCs w:val="24"/>
+        </w:rPr>
+        <w:t xml:space="preserve">less di compressione in cui sequenze di dati </w:t>
       </w:r>
       <w:r>
         <w:rPr>
@@ -30167,7 +30392,7 @@
 </file>
 
 <file path=customXml/itemProps1.xml><?xml version="1.0" encoding="utf-8"?>
-<ds:datastoreItem xmlns:ds="http://schemas.openxmlformats.org/officeDocument/2006/customXml" ds:itemID="{E128AC10-C724-4B17-9015-4F4C82F7E179}">
+<ds:datastoreItem xmlns:ds="http://schemas.openxmlformats.org/officeDocument/2006/customXml" ds:itemID="{D232A6A3-7649-41D0-8004-78588B769B3F}">
   <ds:schemaRefs>
     <ds:schemaRef ds:uri="http://schemas.openxmlformats.org/officeDocument/2006/bibliography"/>
   </ds:schemaRefs>

--- a/tesiLv.docx
+++ b/tesiLv.docx
@@ -58,7 +58,7 @@
                 <v:shape id="_x0000_i1025" type="#_x0000_t75" style="width:65.25pt;height:65.25pt" o:ole="" fillcolor="window">
                   <v:imagedata r:id="rId8" o:title=""/>
                 </v:shape>
-                <o:OLEObject Type="Embed" ProgID="Word.Picture.8" ShapeID="_x0000_i1025" DrawAspect="Content" ObjectID="_1568053116" r:id="rId9"/>
+                <o:OLEObject Type="Embed" ProgID="Word.Picture.8" ShapeID="_x0000_i1025" DrawAspect="Content" ObjectID="_1568063874" r:id="rId9"/>
               </w:object>
             </w:r>
           </w:p>
@@ -2031,41 +2031,7 @@
             <w:noProof/>
             <w:webHidden/>
           </w:rPr>
-          <w:fldChar w:fldCharType="begin"/>
-        </w:r>
-        <w:r>
-          <w:rPr>
-            <w:noProof/>
-            <w:webHidden/>
-          </w:rPr>
-          <w:instrText xml:space="preserve"> PAGEREF _Toc431051912 \h </w:instrText>
-        </w:r>
-        <w:r>
-          <w:rPr>
-            <w:noProof/>
-            <w:webHidden/>
-          </w:rPr>
-        </w:r>
-        <w:r>
-          <w:rPr>
-            <w:noProof/>
-            <w:webHidden/>
-          </w:rPr>
-          <w:fldChar w:fldCharType="separate"/>
-        </w:r>
-        <w:r>
-          <w:rPr>
-            <w:noProof/>
-            <w:webHidden/>
-          </w:rPr>
-          <w:t>15</w:t>
-        </w:r>
-        <w:r>
-          <w:rPr>
-            <w:noProof/>
-            <w:webHidden/>
-          </w:rPr>
-          <w:fldChar w:fldCharType="end"/>
+          <w:t>36</w:t>
         </w:r>
       </w:hyperlink>
     </w:p>
@@ -6711,7 +6677,23 @@
           <w:sz w:val="24"/>
           <w:szCs w:val="24"/>
         </w:rPr>
-        <w:t xml:space="preserve">è una forma di codifica entropica utilizzata nella compressione di dati loseless. </w:t>
+        <w:t>è una forma di codifica entropica utilizzata</w:t>
+      </w:r>
+      <w:r>
+        <w:rPr>
+          <w:rFonts w:cstheme="minorHAnsi"/>
+          <w:sz w:val="24"/>
+          <w:szCs w:val="24"/>
+        </w:rPr>
+        <w:t xml:space="preserve"> nella compressione di dati loss</w:t>
+      </w:r>
+      <w:r>
+        <w:rPr>
+          <w:rFonts w:cstheme="minorHAnsi"/>
+          <w:sz w:val="24"/>
+          <w:szCs w:val="24"/>
+        </w:rPr>
+        <w:t xml:space="preserve">less. </w:t>
       </w:r>
       <w:r>
         <w:rPr>
@@ -7185,7 +7167,23 @@
           <w:sz w:val="24"/>
           <w:szCs w:val="24"/>
         </w:rPr>
-        <w:t>Di qui la differenza di compressibilità tra i due algoritmi</w:t>
+        <w:t xml:space="preserve">Di qui </w:t>
+      </w:r>
+      <w:r>
+        <w:rPr>
+          <w:rFonts w:cstheme="minorHAnsi"/>
+          <w:sz w:val="24"/>
+          <w:szCs w:val="24"/>
+        </w:rPr>
+        <w:t xml:space="preserve">scaturisce </w:t>
+      </w:r>
+      <w:r>
+        <w:rPr>
+          <w:rFonts w:cstheme="minorHAnsi"/>
+          <w:sz w:val="24"/>
+          <w:szCs w:val="24"/>
+        </w:rPr>
+        <w:t>la differenza di compressibilità tra i due algoritmi</w:t>
       </w:r>
     </w:p>
     <w:p>
@@ -31996,7 +31994,7 @@
             <w:rPr>
               <w:noProof/>
             </w:rPr>
-            <w:t>37</w:t>
+            <w:t>20</w:t>
           </w:r>
         </w:fldSimple>
       </w:p>
@@ -34541,7 +34539,7 @@
 </file>
 
 <file path=customXml/itemProps1.xml><?xml version="1.0" encoding="utf-8"?>
-<ds:datastoreItem xmlns:ds="http://schemas.openxmlformats.org/officeDocument/2006/customXml" ds:itemID="{D4D03F81-31D0-469D-8179-3C18E3C1A4FC}">
+<ds:datastoreItem xmlns:ds="http://schemas.openxmlformats.org/officeDocument/2006/customXml" ds:itemID="{F1ADA2F6-7E16-49DD-B2E9-89BF63407A97}">
   <ds:schemaRefs>
     <ds:schemaRef ds:uri="http://schemas.openxmlformats.org/officeDocument/2006/bibliography"/>
   </ds:schemaRefs>
